--- a/documentation/dokumentacja_19.03.2014.docx
+++ b/documentation/dokumentacja_19.03.2014.docx
@@ -29,7 +29,7 @@
                     </pic:cNvPicPr>
                   </pic:nvPicPr>
                   <pic:blipFill>
-                    <a:blip r:embed="rId6">
+                    <a:blip r:embed="rId8">
                       <a:extLst>
                         <a:ext uri="{28A0092B-C50C-407E-A947-70E740481C1C}">
                           <a14:useLocalDpi xmlns:a14="http://schemas.microsoft.com/office/drawing/2010/main" val="0"/>
@@ -121,6 +121,8 @@
         </w:rPr>
         <w:t>Prowadzący: dr inż. Daniel Żmuda</w:t>
       </w:r>
+      <w:bookmarkStart w:id="0" w:name="_GoBack"/>
+      <w:bookmarkEnd w:id="0"/>
     </w:p>
     <w:p>
       <w:pPr>
@@ -213,7 +215,7 @@
           <w:r>
             <w:fldChar w:fldCharType="separate"/>
           </w:r>
-          <w:hyperlink w:anchor="_Toc382975343" w:history="1">
+          <w:hyperlink w:anchor="_Toc382980776" w:history="1">
             <w:r>
               <w:rPr>
                 <w:rStyle w:val="Hipercze"/>
@@ -254,7 +256,7 @@
                 <w:noProof/>
                 <w:webHidden/>
               </w:rPr>
-              <w:instrText xml:space="preserve"> PAGEREF _Toc382975343 \h </w:instrText>
+              <w:instrText xml:space="preserve"> PAGEREF _Toc382980776 \h </w:instrText>
             </w:r>
             <w:r>
               <w:rPr>
@@ -297,7 +299,7 @@
               <w:noProof/>
             </w:rPr>
           </w:pPr>
-          <w:hyperlink w:anchor="_Toc382975344" w:history="1">
+          <w:hyperlink w:anchor="_Toc382980777" w:history="1">
             <w:r>
               <w:rPr>
                 <w:rStyle w:val="Hipercze"/>
@@ -338,7 +340,7 @@
                 <w:noProof/>
                 <w:webHidden/>
               </w:rPr>
-              <w:instrText xml:space="preserve"> PAGEREF _Toc382975344 \h </w:instrText>
+              <w:instrText xml:space="preserve"> PAGEREF _Toc382980777 \h </w:instrText>
             </w:r>
             <w:r>
               <w:rPr>
@@ -359,6 +361,594 @@
                 <w:webHidden/>
               </w:rPr>
               <w:t>3</w:t>
+            </w:r>
+            <w:r>
+              <w:rPr>
+                <w:noProof/>
+                <w:webHidden/>
+              </w:rPr>
+              <w:fldChar w:fldCharType="end"/>
+            </w:r>
+          </w:hyperlink>
+        </w:p>
+        <w:p>
+          <w:pPr>
+            <w:pStyle w:val="Spistreci2"/>
+            <w:tabs>
+              <w:tab w:val="left" w:pos="880"/>
+              <w:tab w:val="right" w:leader="dot" w:pos="9062"/>
+            </w:tabs>
+            <w:rPr>
+              <w:rFonts w:cstheme="minorBidi"/>
+              <w:noProof/>
+            </w:rPr>
+          </w:pPr>
+          <w:hyperlink w:anchor="_Toc382980778" w:history="1">
+            <w:r>
+              <w:rPr>
+                <w:rStyle w:val="Hipercze"/>
+                <w:noProof/>
+              </w:rPr>
+              <w:t>1.2</w:t>
+            </w:r>
+            <w:r>
+              <w:rPr>
+                <w:rFonts w:cstheme="minorBidi"/>
+                <w:noProof/>
+              </w:rPr>
+              <w:tab/>
+            </w:r>
+            <w:r>
+              <w:rPr>
+                <w:rStyle w:val="Hipercze"/>
+                <w:noProof/>
+              </w:rPr>
+              <w:t>Technologie</w:t>
+            </w:r>
+            <w:r>
+              <w:rPr>
+                <w:noProof/>
+                <w:webHidden/>
+              </w:rPr>
+              <w:tab/>
+            </w:r>
+            <w:r>
+              <w:rPr>
+                <w:noProof/>
+                <w:webHidden/>
+              </w:rPr>
+              <w:fldChar w:fldCharType="begin"/>
+            </w:r>
+            <w:r>
+              <w:rPr>
+                <w:noProof/>
+                <w:webHidden/>
+              </w:rPr>
+              <w:instrText xml:space="preserve"> PAGEREF _Toc382980778 \h </w:instrText>
+            </w:r>
+            <w:r>
+              <w:rPr>
+                <w:noProof/>
+                <w:webHidden/>
+              </w:rPr>
+            </w:r>
+            <w:r>
+              <w:rPr>
+                <w:noProof/>
+                <w:webHidden/>
+              </w:rPr>
+              <w:fldChar w:fldCharType="separate"/>
+            </w:r>
+            <w:r>
+              <w:rPr>
+                <w:noProof/>
+                <w:webHidden/>
+              </w:rPr>
+              <w:t>3</w:t>
+            </w:r>
+            <w:r>
+              <w:rPr>
+                <w:noProof/>
+                <w:webHidden/>
+              </w:rPr>
+              <w:fldChar w:fldCharType="end"/>
+            </w:r>
+          </w:hyperlink>
+        </w:p>
+        <w:p>
+          <w:pPr>
+            <w:pStyle w:val="Spistreci2"/>
+            <w:tabs>
+              <w:tab w:val="left" w:pos="880"/>
+              <w:tab w:val="right" w:leader="dot" w:pos="9062"/>
+            </w:tabs>
+            <w:rPr>
+              <w:rFonts w:cstheme="minorBidi"/>
+              <w:noProof/>
+            </w:rPr>
+          </w:pPr>
+          <w:hyperlink w:anchor="_Toc382980779" w:history="1">
+            <w:r>
+              <w:rPr>
+                <w:rStyle w:val="Hipercze"/>
+                <w:noProof/>
+              </w:rPr>
+              <w:t>1.3</w:t>
+            </w:r>
+            <w:r>
+              <w:rPr>
+                <w:rFonts w:cstheme="minorBidi"/>
+                <w:noProof/>
+              </w:rPr>
+              <w:tab/>
+            </w:r>
+            <w:r>
+              <w:rPr>
+                <w:rStyle w:val="Hipercze"/>
+                <w:noProof/>
+              </w:rPr>
+              <w:t>Wymagania</w:t>
+            </w:r>
+            <w:r>
+              <w:rPr>
+                <w:noProof/>
+                <w:webHidden/>
+              </w:rPr>
+              <w:tab/>
+            </w:r>
+            <w:r>
+              <w:rPr>
+                <w:noProof/>
+                <w:webHidden/>
+              </w:rPr>
+              <w:fldChar w:fldCharType="begin"/>
+            </w:r>
+            <w:r>
+              <w:rPr>
+                <w:noProof/>
+                <w:webHidden/>
+              </w:rPr>
+              <w:instrText xml:space="preserve"> PAGEREF _Toc382980779 \h </w:instrText>
+            </w:r>
+            <w:r>
+              <w:rPr>
+                <w:noProof/>
+                <w:webHidden/>
+              </w:rPr>
+            </w:r>
+            <w:r>
+              <w:rPr>
+                <w:noProof/>
+                <w:webHidden/>
+              </w:rPr>
+              <w:fldChar w:fldCharType="separate"/>
+            </w:r>
+            <w:r>
+              <w:rPr>
+                <w:noProof/>
+                <w:webHidden/>
+              </w:rPr>
+              <w:t>3</w:t>
+            </w:r>
+            <w:r>
+              <w:rPr>
+                <w:noProof/>
+                <w:webHidden/>
+              </w:rPr>
+              <w:fldChar w:fldCharType="end"/>
+            </w:r>
+          </w:hyperlink>
+        </w:p>
+        <w:p>
+          <w:pPr>
+            <w:pStyle w:val="Spistreci3"/>
+            <w:tabs>
+              <w:tab w:val="left" w:pos="1320"/>
+              <w:tab w:val="right" w:leader="dot" w:pos="9062"/>
+            </w:tabs>
+            <w:rPr>
+              <w:rFonts w:cstheme="minorBidi"/>
+              <w:noProof/>
+            </w:rPr>
+          </w:pPr>
+          <w:hyperlink w:anchor="_Toc382980780" w:history="1">
+            <w:r>
+              <w:rPr>
+                <w:rStyle w:val="Hipercze"/>
+                <w:noProof/>
+              </w:rPr>
+              <w:t>1.3.1</w:t>
+            </w:r>
+            <w:r>
+              <w:rPr>
+                <w:rFonts w:cstheme="minorBidi"/>
+                <w:noProof/>
+              </w:rPr>
+              <w:tab/>
+            </w:r>
+            <w:r>
+              <w:rPr>
+                <w:rStyle w:val="Hipercze"/>
+                <w:noProof/>
+              </w:rPr>
+              <w:t>Wymagania funkcjonalne</w:t>
+            </w:r>
+            <w:r>
+              <w:rPr>
+                <w:noProof/>
+                <w:webHidden/>
+              </w:rPr>
+              <w:tab/>
+            </w:r>
+            <w:r>
+              <w:rPr>
+                <w:noProof/>
+                <w:webHidden/>
+              </w:rPr>
+              <w:fldChar w:fldCharType="begin"/>
+            </w:r>
+            <w:r>
+              <w:rPr>
+                <w:noProof/>
+                <w:webHidden/>
+              </w:rPr>
+              <w:instrText xml:space="preserve"> PAGEREF _Toc382980780 \h </w:instrText>
+            </w:r>
+            <w:r>
+              <w:rPr>
+                <w:noProof/>
+                <w:webHidden/>
+              </w:rPr>
+            </w:r>
+            <w:r>
+              <w:rPr>
+                <w:noProof/>
+                <w:webHidden/>
+              </w:rPr>
+              <w:fldChar w:fldCharType="separate"/>
+            </w:r>
+            <w:r>
+              <w:rPr>
+                <w:noProof/>
+                <w:webHidden/>
+              </w:rPr>
+              <w:t>3</w:t>
+            </w:r>
+            <w:r>
+              <w:rPr>
+                <w:noProof/>
+                <w:webHidden/>
+              </w:rPr>
+              <w:fldChar w:fldCharType="end"/>
+            </w:r>
+          </w:hyperlink>
+        </w:p>
+        <w:p>
+          <w:pPr>
+            <w:pStyle w:val="Spistreci3"/>
+            <w:tabs>
+              <w:tab w:val="left" w:pos="1320"/>
+              <w:tab w:val="right" w:leader="dot" w:pos="9062"/>
+            </w:tabs>
+            <w:rPr>
+              <w:rFonts w:cstheme="minorBidi"/>
+              <w:noProof/>
+            </w:rPr>
+          </w:pPr>
+          <w:hyperlink w:anchor="_Toc382980781" w:history="1">
+            <w:r>
+              <w:rPr>
+                <w:rStyle w:val="Hipercze"/>
+                <w:noProof/>
+              </w:rPr>
+              <w:t>1.3.2</w:t>
+            </w:r>
+            <w:r>
+              <w:rPr>
+                <w:rFonts w:cstheme="minorBidi"/>
+                <w:noProof/>
+              </w:rPr>
+              <w:tab/>
+            </w:r>
+            <w:r>
+              <w:rPr>
+                <w:rStyle w:val="Hipercze"/>
+                <w:noProof/>
+              </w:rPr>
+              <w:t>Wymagania niefunkcjonalne</w:t>
+            </w:r>
+            <w:r>
+              <w:rPr>
+                <w:noProof/>
+                <w:webHidden/>
+              </w:rPr>
+              <w:tab/>
+            </w:r>
+            <w:r>
+              <w:rPr>
+                <w:noProof/>
+                <w:webHidden/>
+              </w:rPr>
+              <w:fldChar w:fldCharType="begin"/>
+            </w:r>
+            <w:r>
+              <w:rPr>
+                <w:noProof/>
+                <w:webHidden/>
+              </w:rPr>
+              <w:instrText xml:space="preserve"> PAGEREF _Toc382980781 \h </w:instrText>
+            </w:r>
+            <w:r>
+              <w:rPr>
+                <w:noProof/>
+                <w:webHidden/>
+              </w:rPr>
+            </w:r>
+            <w:r>
+              <w:rPr>
+                <w:noProof/>
+                <w:webHidden/>
+              </w:rPr>
+              <w:fldChar w:fldCharType="separate"/>
+            </w:r>
+            <w:r>
+              <w:rPr>
+                <w:noProof/>
+                <w:webHidden/>
+              </w:rPr>
+              <w:t>4</w:t>
+            </w:r>
+            <w:r>
+              <w:rPr>
+                <w:noProof/>
+                <w:webHidden/>
+              </w:rPr>
+              <w:fldChar w:fldCharType="end"/>
+            </w:r>
+          </w:hyperlink>
+        </w:p>
+        <w:p>
+          <w:pPr>
+            <w:pStyle w:val="Spistreci2"/>
+            <w:tabs>
+              <w:tab w:val="left" w:pos="880"/>
+              <w:tab w:val="right" w:leader="dot" w:pos="9062"/>
+            </w:tabs>
+            <w:rPr>
+              <w:rFonts w:cstheme="minorBidi"/>
+              <w:noProof/>
+            </w:rPr>
+          </w:pPr>
+          <w:hyperlink w:anchor="_Toc382980782" w:history="1">
+            <w:r>
+              <w:rPr>
+                <w:rStyle w:val="Hipercze"/>
+                <w:noProof/>
+              </w:rPr>
+              <w:t>1.4</w:t>
+            </w:r>
+            <w:r>
+              <w:rPr>
+                <w:rFonts w:cstheme="minorBidi"/>
+                <w:noProof/>
+              </w:rPr>
+              <w:tab/>
+            </w:r>
+            <w:r>
+              <w:rPr>
+                <w:rStyle w:val="Hipercze"/>
+                <w:noProof/>
+              </w:rPr>
+              <w:t>Podział obowiązków</w:t>
+            </w:r>
+            <w:r>
+              <w:rPr>
+                <w:noProof/>
+                <w:webHidden/>
+              </w:rPr>
+              <w:tab/>
+            </w:r>
+            <w:r>
+              <w:rPr>
+                <w:noProof/>
+                <w:webHidden/>
+              </w:rPr>
+              <w:fldChar w:fldCharType="begin"/>
+            </w:r>
+            <w:r>
+              <w:rPr>
+                <w:noProof/>
+                <w:webHidden/>
+              </w:rPr>
+              <w:instrText xml:space="preserve"> PAGEREF _Toc382980782 \h </w:instrText>
+            </w:r>
+            <w:r>
+              <w:rPr>
+                <w:noProof/>
+                <w:webHidden/>
+              </w:rPr>
+            </w:r>
+            <w:r>
+              <w:rPr>
+                <w:noProof/>
+                <w:webHidden/>
+              </w:rPr>
+              <w:fldChar w:fldCharType="separate"/>
+            </w:r>
+            <w:r>
+              <w:rPr>
+                <w:noProof/>
+                <w:webHidden/>
+              </w:rPr>
+              <w:t>4</w:t>
+            </w:r>
+            <w:r>
+              <w:rPr>
+                <w:noProof/>
+                <w:webHidden/>
+              </w:rPr>
+              <w:fldChar w:fldCharType="end"/>
+            </w:r>
+          </w:hyperlink>
+        </w:p>
+        <w:p>
+          <w:pPr>
+            <w:pStyle w:val="Spistreci3"/>
+            <w:tabs>
+              <w:tab w:val="left" w:pos="1320"/>
+              <w:tab w:val="right" w:leader="dot" w:pos="9062"/>
+            </w:tabs>
+            <w:rPr>
+              <w:rFonts w:cstheme="minorBidi"/>
+              <w:noProof/>
+            </w:rPr>
+          </w:pPr>
+          <w:hyperlink w:anchor="_Toc382980783" w:history="1">
+            <w:r>
+              <w:rPr>
+                <w:rStyle w:val="Hipercze"/>
+                <w:noProof/>
+              </w:rPr>
+              <w:t>1.4.1</w:t>
+            </w:r>
+            <w:r>
+              <w:rPr>
+                <w:rFonts w:cstheme="minorBidi"/>
+                <w:noProof/>
+              </w:rPr>
+              <w:tab/>
+            </w:r>
+            <w:r>
+              <w:rPr>
+                <w:rStyle w:val="Hipercze"/>
+                <w:noProof/>
+              </w:rPr>
+              <w:t>Ewa Skwarło</w:t>
+            </w:r>
+            <w:r>
+              <w:rPr>
+                <w:noProof/>
+                <w:webHidden/>
+              </w:rPr>
+              <w:tab/>
+            </w:r>
+            <w:r>
+              <w:rPr>
+                <w:noProof/>
+                <w:webHidden/>
+              </w:rPr>
+              <w:fldChar w:fldCharType="begin"/>
+            </w:r>
+            <w:r>
+              <w:rPr>
+                <w:noProof/>
+                <w:webHidden/>
+              </w:rPr>
+              <w:instrText xml:space="preserve"> PAGEREF _Toc382980783 \h </w:instrText>
+            </w:r>
+            <w:r>
+              <w:rPr>
+                <w:noProof/>
+                <w:webHidden/>
+              </w:rPr>
+            </w:r>
+            <w:r>
+              <w:rPr>
+                <w:noProof/>
+                <w:webHidden/>
+              </w:rPr>
+              <w:fldChar w:fldCharType="separate"/>
+            </w:r>
+            <w:r>
+              <w:rPr>
+                <w:noProof/>
+                <w:webHidden/>
+              </w:rPr>
+              <w:t>4</w:t>
+            </w:r>
+            <w:r>
+              <w:rPr>
+                <w:noProof/>
+                <w:webHidden/>
+              </w:rPr>
+              <w:fldChar w:fldCharType="end"/>
+            </w:r>
+          </w:hyperlink>
+        </w:p>
+        <w:p>
+          <w:pPr>
+            <w:pStyle w:val="Spistreci3"/>
+            <w:tabs>
+              <w:tab w:val="left" w:pos="1320"/>
+              <w:tab w:val="right" w:leader="dot" w:pos="9062"/>
+            </w:tabs>
+            <w:rPr>
+              <w:rFonts w:cstheme="minorBidi"/>
+              <w:noProof/>
+            </w:rPr>
+          </w:pPr>
+          <w:hyperlink w:anchor="_Toc382980784" w:history="1">
+            <w:r>
+              <w:rPr>
+                <w:rStyle w:val="Hipercze"/>
+                <w:noProof/>
+              </w:rPr>
+              <w:t>1.4.2</w:t>
+            </w:r>
+            <w:r>
+              <w:rPr>
+                <w:rFonts w:cstheme="minorBidi"/>
+                <w:noProof/>
+              </w:rPr>
+              <w:tab/>
+            </w:r>
+            <w:r>
+              <w:rPr>
+                <w:rStyle w:val="Hipercze"/>
+                <w:noProof/>
+              </w:rPr>
+              <w:t>Jacek Gwóźdź</w:t>
+            </w:r>
+            <w:r>
+              <w:rPr>
+                <w:noProof/>
+                <w:webHidden/>
+              </w:rPr>
+              <w:tab/>
+            </w:r>
+            <w:r>
+              <w:rPr>
+                <w:noProof/>
+                <w:webHidden/>
+              </w:rPr>
+              <w:fldChar w:fldCharType="begin"/>
+            </w:r>
+            <w:r>
+              <w:rPr>
+                <w:noProof/>
+                <w:webHidden/>
+              </w:rPr>
+              <w:instrText xml:space="preserve"> PAGEREF _Toc382980784 \h </w:instrText>
+            </w:r>
+            <w:r>
+              <w:rPr>
+                <w:noProof/>
+                <w:webHidden/>
+              </w:rPr>
+            </w:r>
+            <w:r>
+              <w:rPr>
+                <w:noProof/>
+                <w:webHidden/>
+              </w:rPr>
+              <w:fldChar w:fldCharType="separate"/>
+            </w:r>
+            <w:r>
+              <w:rPr>
+                <w:noProof/>
+                <w:webHidden/>
+              </w:rPr>
+              <w:t>4</w:t>
             </w:r>
             <w:r>
               <w:rPr>
@@ -395,26 +985,26 @@
       <w:pPr>
         <w:pStyle w:val="Nagwek1"/>
       </w:pPr>
-      <w:bookmarkStart w:id="0" w:name="_Toc382975343"/>
+      <w:bookmarkStart w:id="1" w:name="_Toc382980776"/>
       <w:r>
         <w:lastRenderedPageBreak/>
         <w:t>Wstęp</w:t>
       </w:r>
-      <w:bookmarkEnd w:id="0"/>
+      <w:bookmarkEnd w:id="1"/>
     </w:p>
     <w:p/>
     <w:p>
       <w:pPr>
         <w:pStyle w:val="Nagwek2"/>
       </w:pPr>
-      <w:bookmarkStart w:id="1" w:name="_Toc382975344"/>
+      <w:bookmarkStart w:id="2" w:name="_Toc382980777"/>
       <w:r>
         <w:t xml:space="preserve">Cel </w:t>
       </w:r>
       <w:r>
         <w:t>Projektu</w:t>
       </w:r>
-      <w:bookmarkEnd w:id="1"/>
+      <w:bookmarkEnd w:id="2"/>
     </w:p>
     <w:p/>
     <w:p>
@@ -454,9 +1044,11 @@
       <w:pPr>
         <w:pStyle w:val="Nagwek2"/>
       </w:pPr>
+      <w:bookmarkStart w:id="3" w:name="_Toc382980778"/>
       <w:r>
         <w:t>Technologie</w:t>
       </w:r>
+      <w:bookmarkEnd w:id="3"/>
     </w:p>
     <w:p/>
     <w:p>
@@ -510,7 +1102,14 @@
     <w:p>
       <w:pPr>
         <w:pStyle w:val="Akapitzlist"/>
-      </w:pPr>
+        <w:numPr>
+          <w:ilvl w:val="0"/>
+          <w:numId w:val="2"/>
+        </w:numPr>
+      </w:pPr>
+      <w:r>
+        <w:t>WCF</w:t>
+      </w:r>
     </w:p>
     <w:p>
       <w:pPr>
@@ -519,20 +1118,29 @@
     </w:p>
     <w:p>
       <w:pPr>
+        <w:pStyle w:val="Akapitzlist"/>
+      </w:pPr>
+    </w:p>
+    <w:p>
+      <w:pPr>
         <w:pStyle w:val="Nagwek2"/>
       </w:pPr>
+      <w:bookmarkStart w:id="4" w:name="_Toc382980779"/>
       <w:r>
         <w:t>Wymagania</w:t>
       </w:r>
+      <w:bookmarkEnd w:id="4"/>
     </w:p>
     <w:p/>
     <w:p>
       <w:pPr>
         <w:pStyle w:val="Nagwek3"/>
       </w:pPr>
+      <w:bookmarkStart w:id="5" w:name="_Toc382980780"/>
       <w:r>
         <w:t>Wymagania funkcjonalne</w:t>
       </w:r>
+      <w:bookmarkEnd w:id="5"/>
     </w:p>
     <w:p/>
     <w:p>
@@ -688,7 +1296,10 @@
         </w:numPr>
       </w:pPr>
       <w:r>
-        <w:t>Autoryzacja do systemu</w:t>
+        <w:t>Mechanizm autentykacji i autoryzacji</w:t>
+      </w:r>
+      <w:r>
+        <w:t xml:space="preserve"> do systemu</w:t>
       </w:r>
     </w:p>
     <w:p>
@@ -725,10 +1336,12 @@
       <w:pPr>
         <w:pStyle w:val="Nagwek3"/>
       </w:pPr>
+      <w:bookmarkStart w:id="6" w:name="_Toc382980781"/>
       <w:r>
         <w:lastRenderedPageBreak/>
         <w:t>Wymagania niefunkcjonalne</w:t>
       </w:r>
+      <w:bookmarkEnd w:id="6"/>
     </w:p>
     <w:p/>
     <w:p>
@@ -774,23 +1387,64 @@
       <w:r>
         <w:t>/Opera/Safari w najnowszych wersjach</w:t>
       </w:r>
-      <w:bookmarkStart w:id="2" w:name="_GoBack"/>
-      <w:bookmarkEnd w:id="2"/>
+    </w:p>
+    <w:p>
+      <w:pPr>
+        <w:pStyle w:val="Akapitzlist"/>
+        <w:numPr>
+          <w:ilvl w:val="0"/>
+          <w:numId w:val="5"/>
+        </w:numPr>
+      </w:pPr>
+      <w:r>
+        <w:t xml:space="preserve">Interfejs </w:t>
+      </w:r>
+      <w:proofErr w:type="spellStart"/>
+      <w:r>
+        <w:t>RESTowy</w:t>
+      </w:r>
+      <w:proofErr w:type="spellEnd"/>
+      <w:r>
+        <w:t xml:space="preserve"> do komunikacji pomiędzy procesami</w:t>
+      </w:r>
+    </w:p>
+    <w:p>
+      <w:pPr>
+        <w:pStyle w:val="Akapitzlist"/>
+        <w:numPr>
+          <w:ilvl w:val="0"/>
+          <w:numId w:val="5"/>
+        </w:numPr>
+      </w:pPr>
+      <w:r>
+        <w:t xml:space="preserve">Dostęp do kodu projektu na </w:t>
+      </w:r>
+      <w:hyperlink r:id="rId9" w:history="1">
+        <w:r>
+          <w:rPr>
+            <w:rStyle w:val="Hipercze"/>
+          </w:rPr>
+          <w:t>https://github.com/carecenter/carecenter</w:t>
+        </w:r>
+      </w:hyperlink>
     </w:p>
     <w:p/>
     <w:p>
       <w:pPr>
         <w:pStyle w:val="Nagwek2"/>
       </w:pPr>
+      <w:bookmarkStart w:id="7" w:name="_Toc382980782"/>
       <w:r>
         <w:t>Podział obowiązków</w:t>
       </w:r>
+      <w:bookmarkEnd w:id="7"/>
     </w:p>
     <w:p/>
     <w:p>
       <w:pPr>
         <w:pStyle w:val="Nagwek3"/>
       </w:pPr>
+      <w:bookmarkStart w:id="8" w:name="_Toc382980783"/>
       <w:r>
         <w:t xml:space="preserve">Ewa </w:t>
       </w:r>
@@ -798,6 +1452,7 @@
       <w:r>
         <w:t>Skwarło</w:t>
       </w:r>
+      <w:bookmarkEnd w:id="8"/>
       <w:proofErr w:type="spellEnd"/>
     </w:p>
     <w:p/>
@@ -821,14 +1476,48 @@
           <w:numId w:val="3"/>
         </w:numPr>
       </w:pPr>
+      <w:r>
+        <w:t>Utworzenie szkieletu aplikacji</w:t>
+      </w:r>
+    </w:p>
+    <w:p>
+      <w:pPr>
+        <w:pStyle w:val="Akapitzlist"/>
+        <w:numPr>
+          <w:ilvl w:val="0"/>
+          <w:numId w:val="3"/>
+        </w:numPr>
+      </w:pPr>
+      <w:r>
+        <w:t>Utworzenie widoków aplikacji</w:t>
+      </w:r>
+    </w:p>
+    <w:p>
+      <w:pPr>
+        <w:pStyle w:val="Akapitzlist"/>
+        <w:numPr>
+          <w:ilvl w:val="0"/>
+          <w:numId w:val="3"/>
+        </w:numPr>
+      </w:pPr>
+      <w:r>
+        <w:t>Pisanie testów jednostkowych</w:t>
+      </w:r>
+    </w:p>
+    <w:p>
+      <w:pPr>
+        <w:pStyle w:val="Akapitzlist"/>
+      </w:pPr>
     </w:p>
     <w:p>
       <w:pPr>
         <w:pStyle w:val="Nagwek3"/>
       </w:pPr>
+      <w:bookmarkStart w:id="9" w:name="_Toc382980784"/>
       <w:r>
         <w:t>Jacek Gwóźdź</w:t>
       </w:r>
+      <w:bookmarkEnd w:id="9"/>
     </w:p>
     <w:p/>
     <w:p>
@@ -839,8 +1528,66 @@
           <w:numId w:val="4"/>
         </w:numPr>
       </w:pPr>
+      <w:r>
+        <w:t>Utworzenie bazy danych</w:t>
+      </w:r>
+    </w:p>
+    <w:p>
+      <w:pPr>
+        <w:pStyle w:val="Akapitzlist"/>
+        <w:numPr>
+          <w:ilvl w:val="0"/>
+          <w:numId w:val="4"/>
+        </w:numPr>
+      </w:pPr>
+      <w:r>
+        <w:t xml:space="preserve">Implementacja serwisów </w:t>
+      </w:r>
+      <w:proofErr w:type="spellStart"/>
+      <w:r>
+        <w:t>RESTowych</w:t>
+      </w:r>
+      <w:proofErr w:type="spellEnd"/>
+    </w:p>
+    <w:p>
+      <w:pPr>
+        <w:pStyle w:val="Akapitzlist"/>
+        <w:numPr>
+          <w:ilvl w:val="0"/>
+          <w:numId w:val="4"/>
+        </w:numPr>
+      </w:pPr>
+      <w:r>
+        <w:t>Zapewnienie autentykacji</w:t>
+      </w:r>
+    </w:p>
+    <w:p>
+      <w:pPr>
+        <w:pStyle w:val="Akapitzlist"/>
+        <w:numPr>
+          <w:ilvl w:val="0"/>
+          <w:numId w:val="4"/>
+        </w:numPr>
+      </w:pPr>
+      <w:r>
+        <w:t>Utworzenie widoków aplikacji</w:t>
+      </w:r>
+    </w:p>
+    <w:p>
+      <w:pPr>
+        <w:pStyle w:val="Akapitzlist"/>
+        <w:numPr>
+          <w:ilvl w:val="0"/>
+          <w:numId w:val="4"/>
+        </w:numPr>
+      </w:pPr>
+      <w:r>
+        <w:t>Pisanie testów jednostkowych</w:t>
+      </w:r>
     </w:p>
     <w:sectPr>
+      <w:headerReference w:type="default" r:id="rId10"/>
+      <w:footerReference w:type="default" r:id="rId11"/>
       <w:pgSz w:w="11906" w:h="16838"/>
       <w:pgMar w:top="1417" w:right="1417" w:bottom="1417" w:left="1417" w:header="708" w:footer="708" w:gutter="0"/>
       <w:cols w:space="708"/>
@@ -848,6 +1595,160 @@
     </w:sectPr>
   </w:body>
 </w:document>
+</file>
+
+<file path=word/endnotes.xml><?xml version="1.0" encoding="utf-8"?>
+<w:endnotes xmlns:wpc="http://schemas.microsoft.com/office/word/2010/wordprocessingCanvas" xmlns:mc="http://schemas.openxmlformats.org/markup-compatibility/2006" xmlns:o="urn:schemas-microsoft-com:office:office" xmlns:r="http://schemas.openxmlformats.org/officeDocument/2006/relationships" xmlns:m="http://schemas.openxmlformats.org/officeDocument/2006/math" xmlns:v="urn:schemas-microsoft-com:vml" xmlns:wp14="http://schemas.microsoft.com/office/word/2010/wordprocessingDrawing" xmlns:wp="http://schemas.openxmlformats.org/drawingml/2006/wordprocessingDrawing" xmlns:w10="urn:schemas-microsoft-com:office:word" xmlns:w="http://schemas.openxmlformats.org/wordprocessingml/2006/main" xmlns:w14="http://schemas.microsoft.com/office/word/2010/wordml" xmlns:w15="http://schemas.microsoft.com/office/word/2012/wordml" xmlns:wpg="http://schemas.microsoft.com/office/word/2010/wordprocessingGroup" xmlns:wpi="http://schemas.microsoft.com/office/word/2010/wordprocessingInk" xmlns:wne="http://schemas.microsoft.com/office/word/2006/wordml" xmlns:wps="http://schemas.microsoft.com/office/word/2010/wordprocessingShape" mc:Ignorable="w14 w15 wp14">
+  <w:endnote w:type="separator" w:id="-1">
+    <w:p>
+      <w:pPr>
+        <w:spacing w:after="0" w:line="240" w:lineRule="auto"/>
+      </w:pPr>
+      <w:r>
+        <w:separator/>
+      </w:r>
+    </w:p>
+  </w:endnote>
+  <w:endnote w:type="continuationSeparator" w:id="0">
+    <w:p>
+      <w:pPr>
+        <w:spacing w:after="0" w:line="240" w:lineRule="auto"/>
+      </w:pPr>
+      <w:r>
+        <w:continuationSeparator/>
+      </w:r>
+    </w:p>
+  </w:endnote>
+</w:endnotes>
+</file>
+
+<file path=word/footer1.xml><?xml version="1.0" encoding="utf-8"?>
+<w:ftr xmlns:wpc="http://schemas.microsoft.com/office/word/2010/wordprocessingCanvas" xmlns:mc="http://schemas.openxmlformats.org/markup-compatibility/2006" xmlns:o="urn:schemas-microsoft-com:office:office" xmlns:r="http://schemas.openxmlformats.org/officeDocument/2006/relationships" xmlns:m="http://schemas.openxmlformats.org/officeDocument/2006/math" xmlns:v="urn:schemas-microsoft-com:vml" xmlns:wp14="http://schemas.microsoft.com/office/word/2010/wordprocessingDrawing" xmlns:wp="http://schemas.openxmlformats.org/drawingml/2006/wordprocessingDrawing" xmlns:w10="urn:schemas-microsoft-com:office:word" xmlns:w="http://schemas.openxmlformats.org/wordprocessingml/2006/main" xmlns:w14="http://schemas.microsoft.com/office/word/2010/wordml" xmlns:w15="http://schemas.microsoft.com/office/word/2012/wordml" xmlns:wpg="http://schemas.microsoft.com/office/word/2010/wordprocessingGroup" xmlns:wpi="http://schemas.microsoft.com/office/word/2010/wordprocessingInk" xmlns:wne="http://schemas.microsoft.com/office/word/2006/wordml" xmlns:wps="http://schemas.microsoft.com/office/word/2010/wordprocessingShape" mc:Ignorable="w14 w15 wp14">
+  <w:sdt>
+    <w:sdtPr>
+      <w:id w:val="1228720661"/>
+      <w:docPartObj>
+        <w:docPartGallery w:val="Page Numbers (Bottom of Page)"/>
+        <w:docPartUnique/>
+      </w:docPartObj>
+    </w:sdtPr>
+    <w:sdtContent>
+      <w:p>
+        <w:pPr>
+          <w:pStyle w:val="Stopka"/>
+          <w:jc w:val="right"/>
+        </w:pPr>
+        <w:r>
+          <w:fldChar w:fldCharType="begin"/>
+        </w:r>
+        <w:r>
+          <w:instrText>PAGE   \* MERGEFORMAT</w:instrText>
+        </w:r>
+        <w:r>
+          <w:fldChar w:fldCharType="separate"/>
+        </w:r>
+        <w:r>
+          <w:rPr>
+            <w:noProof/>
+          </w:rPr>
+          <w:t>2</w:t>
+        </w:r>
+        <w:r>
+          <w:fldChar w:fldCharType="end"/>
+        </w:r>
+      </w:p>
+    </w:sdtContent>
+  </w:sdt>
+  <w:p>
+    <w:pPr>
+      <w:pStyle w:val="Stopka"/>
+    </w:pPr>
+  </w:p>
+</w:ftr>
+</file>
+
+<file path=word/footnotes.xml><?xml version="1.0" encoding="utf-8"?>
+<w:footnotes xmlns:wpc="http://schemas.microsoft.com/office/word/2010/wordprocessingCanvas" xmlns:mc="http://schemas.openxmlformats.org/markup-compatibility/2006" xmlns:o="urn:schemas-microsoft-com:office:office" xmlns:r="http://schemas.openxmlformats.org/officeDocument/2006/relationships" xmlns:m="http://schemas.openxmlformats.org/officeDocument/2006/math" xmlns:v="urn:schemas-microsoft-com:vml" xmlns:wp14="http://schemas.microsoft.com/office/word/2010/wordprocessingDrawing" xmlns:wp="http://schemas.openxmlformats.org/drawingml/2006/wordprocessingDrawing" xmlns:w10="urn:schemas-microsoft-com:office:word" xmlns:w="http://schemas.openxmlformats.org/wordprocessingml/2006/main" xmlns:w14="http://schemas.microsoft.com/office/word/2010/wordml" xmlns:w15="http://schemas.microsoft.com/office/word/2012/wordml" xmlns:wpg="http://schemas.microsoft.com/office/word/2010/wordprocessingGroup" xmlns:wpi="http://schemas.microsoft.com/office/word/2010/wordprocessingInk" xmlns:wne="http://schemas.microsoft.com/office/word/2006/wordml" xmlns:wps="http://schemas.microsoft.com/office/word/2010/wordprocessingShape" mc:Ignorable="w14 w15 wp14">
+  <w:footnote w:type="separator" w:id="-1">
+    <w:p>
+      <w:pPr>
+        <w:spacing w:after="0" w:line="240" w:lineRule="auto"/>
+      </w:pPr>
+      <w:r>
+        <w:separator/>
+      </w:r>
+    </w:p>
+  </w:footnote>
+  <w:footnote w:type="continuationSeparator" w:id="0">
+    <w:p>
+      <w:pPr>
+        <w:spacing w:after="0" w:line="240" w:lineRule="auto"/>
+      </w:pPr>
+      <w:r>
+        <w:continuationSeparator/>
+      </w:r>
+    </w:p>
+  </w:footnote>
+</w:footnotes>
+</file>
+
+<file path=word/header1.xml><?xml version="1.0" encoding="utf-8"?>
+<w:hdr xmlns:wpc="http://schemas.microsoft.com/office/word/2010/wordprocessingCanvas" xmlns:mc="http://schemas.openxmlformats.org/markup-compatibility/2006" xmlns:o="urn:schemas-microsoft-com:office:office" xmlns:r="http://schemas.openxmlformats.org/officeDocument/2006/relationships" xmlns:m="http://schemas.openxmlformats.org/officeDocument/2006/math" xmlns:v="urn:schemas-microsoft-com:vml" xmlns:wp14="http://schemas.microsoft.com/office/word/2010/wordprocessingDrawing" xmlns:wp="http://schemas.openxmlformats.org/drawingml/2006/wordprocessingDrawing" xmlns:w10="urn:schemas-microsoft-com:office:word" xmlns:w="http://schemas.openxmlformats.org/wordprocessingml/2006/main" xmlns:w14="http://schemas.microsoft.com/office/word/2010/wordml" xmlns:w15="http://schemas.microsoft.com/office/word/2012/wordml" xmlns:wpg="http://schemas.microsoft.com/office/word/2010/wordprocessingGroup" xmlns:wpi="http://schemas.microsoft.com/office/word/2010/wordprocessingInk" xmlns:wne="http://schemas.microsoft.com/office/word/2006/wordml" xmlns:wps="http://schemas.microsoft.com/office/word/2010/wordprocessingShape" mc:Ignorable="w14 w15 wp14">
+  <w:p>
+    <w:pPr>
+      <w:pStyle w:val="Tytu"/>
+      <w:jc w:val="center"/>
+      <w:rPr>
+        <w:rStyle w:val="Pogrubienie"/>
+        <w:rFonts w:ascii="Arial" w:hAnsi="Arial" w:cs="Arial"/>
+        <w:color w:val="BFBFBF" w:themeColor="background1" w:themeShade="BF"/>
+        <w:sz w:val="28"/>
+        <w:szCs w:val="21"/>
+        <w:shd w:val="clear" w:color="auto" w:fill="FFFFFF"/>
+      </w:rPr>
+    </w:pPr>
+    <w:proofErr w:type="spellStart"/>
+    <w:r>
+      <w:rPr>
+        <w:rStyle w:val="Pogrubienie"/>
+        <w:rFonts w:ascii="Arial" w:hAnsi="Arial" w:cs="Arial"/>
+        <w:color w:val="BFBFBF" w:themeColor="background1" w:themeShade="BF"/>
+        <w:sz w:val="28"/>
+        <w:szCs w:val="21"/>
+        <w:shd w:val="clear" w:color="auto" w:fill="FFFFFF"/>
+      </w:rPr>
+      <w:t>Care</w:t>
+    </w:r>
+    <w:proofErr w:type="spellEnd"/>
+    <w:r>
+      <w:rPr>
+        <w:rStyle w:val="Pogrubienie"/>
+        <w:rFonts w:ascii="Arial" w:hAnsi="Arial" w:cs="Arial"/>
+        <w:color w:val="BFBFBF" w:themeColor="background1" w:themeShade="BF"/>
+        <w:sz w:val="28"/>
+        <w:szCs w:val="21"/>
+        <w:shd w:val="clear" w:color="auto" w:fill="FFFFFF"/>
+      </w:rPr>
+      <w:t xml:space="preserve"> Center - centrum opieki nad pacjentem</w:t>
+    </w:r>
+  </w:p>
+  <w:p>
+    <w:pPr>
+      <w:pStyle w:val="Nagwek"/>
+      <w:rPr>
+        <w:color w:val="BFBFBF" w:themeColor="background1" w:themeShade="BF"/>
+      </w:rPr>
+    </w:pPr>
+  </w:p>
+  <w:p>
+    <w:pPr>
+      <w:pStyle w:val="Nagwek"/>
+      <w:rPr>
+        <w:color w:val="BFBFBF" w:themeColor="background1" w:themeShade="BF"/>
+      </w:rPr>
+    </w:pPr>
+  </w:p>
+</w:hdr>
 </file>
 
 <file path=word/numbering.xml><?xml version="1.0" encoding="utf-8"?>
@@ -2569,7 +3470,584 @@
       <w:u w:val="single"/>
     </w:rPr>
   </w:style>
+  <w:style w:type="paragraph" w:styleId="Nagwek">
+    <w:name w:val="header"/>
+    <w:basedOn w:val="Normalny"/>
+    <w:link w:val="NagwekZnak"/>
+    <w:uiPriority w:val="99"/>
+    <w:unhideWhenUsed/>
+    <w:rsid w:val="00663493"/>
+    <w:pPr>
+      <w:tabs>
+        <w:tab w:val="center" w:pos="4536"/>
+        <w:tab w:val="right" w:pos="9072"/>
+      </w:tabs>
+      <w:spacing w:after="0" w:line="240" w:lineRule="auto"/>
+    </w:pPr>
+  </w:style>
+  <w:style w:type="character" w:customStyle="1" w:styleId="NagwekZnak">
+    <w:name w:val="Nagłówek Znak"/>
+    <w:basedOn w:val="Domylnaczcionkaakapitu"/>
+    <w:link w:val="Nagwek"/>
+    <w:uiPriority w:val="99"/>
+    <w:rsid w:val="00663493"/>
+  </w:style>
+  <w:style w:type="paragraph" w:styleId="Stopka">
+    <w:name w:val="footer"/>
+    <w:basedOn w:val="Normalny"/>
+    <w:link w:val="StopkaZnak"/>
+    <w:uiPriority w:val="99"/>
+    <w:unhideWhenUsed/>
+    <w:rsid w:val="00663493"/>
+    <w:pPr>
+      <w:tabs>
+        <w:tab w:val="center" w:pos="4536"/>
+        <w:tab w:val="right" w:pos="9072"/>
+      </w:tabs>
+      <w:spacing w:after="0" w:line="240" w:lineRule="auto"/>
+    </w:pPr>
+  </w:style>
+  <w:style w:type="character" w:customStyle="1" w:styleId="StopkaZnak">
+    <w:name w:val="Stopka Znak"/>
+    <w:basedOn w:val="Domylnaczcionkaakapitu"/>
+    <w:link w:val="Stopka"/>
+    <w:uiPriority w:val="99"/>
+    <w:rsid w:val="00663493"/>
+  </w:style>
 </w:styles>
+</file>
+
+<file path=word/glossary/document.xml><?xml version="1.0" encoding="utf-8"?>
+<w:glossaryDocument xmlns:wpc="http://schemas.microsoft.com/office/word/2010/wordprocessingCanvas" xmlns:mc="http://schemas.openxmlformats.org/markup-compatibility/2006" xmlns:o="urn:schemas-microsoft-com:office:office" xmlns:r="http://schemas.openxmlformats.org/officeDocument/2006/relationships" xmlns:m="http://schemas.openxmlformats.org/officeDocument/2006/math" xmlns:v="urn:schemas-microsoft-com:vml" xmlns:wp14="http://schemas.microsoft.com/office/word/2010/wordprocessingDrawing" xmlns:wp="http://schemas.openxmlformats.org/drawingml/2006/wordprocessingDrawing" xmlns:w10="urn:schemas-microsoft-com:office:word" xmlns:w="http://schemas.openxmlformats.org/wordprocessingml/2006/main" xmlns:w14="http://schemas.microsoft.com/office/word/2010/wordml" xmlns:w15="http://schemas.microsoft.com/office/word/2012/wordml" xmlns:wpg="http://schemas.microsoft.com/office/word/2010/wordprocessingGroup" xmlns:wpi="http://schemas.microsoft.com/office/word/2010/wordprocessingInk" xmlns:wne="http://schemas.microsoft.com/office/word/2006/wordml" xmlns:wps="http://schemas.microsoft.com/office/word/2010/wordprocessingShape" mc:Ignorable="w14 w15 wp14"/>
+</file>
+
+<file path=word/glossary/fontTable.xml><?xml version="1.0" encoding="utf-8"?>
+<w:fonts xmlns:mc="http://schemas.openxmlformats.org/markup-compatibility/2006" xmlns:r="http://schemas.openxmlformats.org/officeDocument/2006/relationships" xmlns:w="http://schemas.openxmlformats.org/wordprocessingml/2006/main" xmlns:w14="http://schemas.microsoft.com/office/word/2010/wordml" xmlns:w15="http://schemas.microsoft.com/office/word/2012/wordml" mc:Ignorable="w14 w15">
+  <w:font w:name="Symbol">
+    <w:panose1 w:val="05050102010706020507"/>
+    <w:charset w:val="02"/>
+    <w:family w:val="roman"/>
+    <w:pitch w:val="variable"/>
+    <w:sig w:usb0="00000000" w:usb1="10000000" w:usb2="00000000" w:usb3="00000000" w:csb0="80000000" w:csb1="00000000"/>
+  </w:font>
+  <w:font w:name="Times New Roman">
+    <w:panose1 w:val="02020603050405020304"/>
+    <w:charset w:val="EE"/>
+    <w:family w:val="roman"/>
+    <w:pitch w:val="variable"/>
+    <w:sig w:usb0="E0002EFF" w:usb1="C0007843" w:usb2="00000009" w:usb3="00000000" w:csb0="000001FF" w:csb1="00000000"/>
+  </w:font>
+  <w:font w:name="Courier New">
+    <w:panose1 w:val="02070309020205020404"/>
+    <w:charset w:val="EE"/>
+    <w:family w:val="modern"/>
+    <w:pitch w:val="fixed"/>
+    <w:sig w:usb0="E0002AFF" w:usb1="C0007843" w:usb2="00000009" w:usb3="00000000" w:csb0="000001FF" w:csb1="00000000"/>
+  </w:font>
+  <w:font w:name="Wingdings">
+    <w:panose1 w:val="05000000000000000000"/>
+    <w:charset w:val="02"/>
+    <w:family w:val="auto"/>
+    <w:pitch w:val="variable"/>
+    <w:sig w:usb0="00000000" w:usb1="10000000" w:usb2="00000000" w:usb3="00000000" w:csb0="80000000" w:csb1="00000000"/>
+  </w:font>
+  <w:font w:name="Calibri">
+    <w:panose1 w:val="020F0502020204030204"/>
+    <w:charset w:val="EE"/>
+    <w:family w:val="swiss"/>
+    <w:pitch w:val="variable"/>
+    <w:sig w:usb0="E00002FF" w:usb1="4000ACFF" w:usb2="00000001" w:usb3="00000000" w:csb0="0000019F" w:csb1="00000000"/>
+  </w:font>
+  <w:font w:name="Calibri Light">
+    <w:panose1 w:val="020F0302020204030204"/>
+    <w:charset w:val="EE"/>
+    <w:family w:val="swiss"/>
+    <w:pitch w:val="variable"/>
+    <w:sig w:usb0="A00002EF" w:usb1="4000207B" w:usb2="00000000" w:usb3="00000000" w:csb0="0000019F" w:csb1="00000000"/>
+  </w:font>
+  <w:font w:name="Arial">
+    <w:panose1 w:val="020B0604020202020204"/>
+    <w:charset w:val="EE"/>
+    <w:family w:val="swiss"/>
+    <w:pitch w:val="variable"/>
+    <w:sig w:usb0="E0002AFF" w:usb1="C0007843" w:usb2="00000009" w:usb3="00000000" w:csb0="000001FF" w:csb1="00000000"/>
+  </w:font>
+</w:fonts>
+</file>
+
+<file path=word/glossary/settings.xml><?xml version="1.0" encoding="utf-8"?>
+<w:settings xmlns:mc="http://schemas.openxmlformats.org/markup-compatibility/2006" xmlns:o="urn:schemas-microsoft-com:office:office" xmlns:r="http://schemas.openxmlformats.org/officeDocument/2006/relationships" xmlns:m="http://schemas.openxmlformats.org/officeDocument/2006/math" xmlns:v="urn:schemas-microsoft-com:vml" xmlns:w10="urn:schemas-microsoft-com:office:word" xmlns:w="http://schemas.openxmlformats.org/wordprocessingml/2006/main" xmlns:w14="http://schemas.microsoft.com/office/word/2010/wordml" xmlns:w15="http://schemas.microsoft.com/office/word/2012/wordml" xmlns:sl="http://schemas.openxmlformats.org/schemaLibrary/2006/main" mc:Ignorable="w14 w15">
+  <w:view w:val="normal"/>
+  <w:defaultTabStop w:val="708"/>
+  <w:hyphenationZone w:val="425"/>
+  <w:characterSpacingControl w:val="doNotCompress"/>
+  <w:compat>
+    <w:useFELayout/>
+    <w:compatSetting w:name="compatibilityMode" w:uri="http://schemas.microsoft.com/office/word" w:val="15"/>
+    <w:compatSetting w:name="overrideTableStyleFontSizeAndJustification" w:uri="http://schemas.microsoft.com/office/word" w:val="1"/>
+    <w:compatSetting w:name="enableOpenTypeFeatures" w:uri="http://schemas.microsoft.com/office/word" w:val="1"/>
+    <w:compatSetting w:name="doNotFlipMirrorIndents" w:uri="http://schemas.microsoft.com/office/word" w:val="1"/>
+    <w:compatSetting w:name="differentiateMultirowTableHeaders" w:uri="http://schemas.microsoft.com/office/word" w:val="1"/>
+  </w:compat>
+  <w:rsids>
+    <w:rsidRoot w:val="009F098E"/>
+    <w:rsid w:val="0070196E"/>
+    <w:rsid w:val="009F098E"/>
+  </w:rsids>
+  <m:mathPr>
+    <m:mathFont m:val="Cambria Math"/>
+    <m:brkBin m:val="before"/>
+    <m:brkBinSub m:val="--"/>
+    <m:smallFrac m:val="0"/>
+    <m:dispDef/>
+    <m:lMargin m:val="0"/>
+    <m:rMargin m:val="0"/>
+    <m:defJc m:val="centerGroup"/>
+    <m:wrapIndent m:val="1440"/>
+    <m:intLim m:val="subSup"/>
+    <m:naryLim m:val="undOvr"/>
+  </m:mathPr>
+  <w:themeFontLang w:val="pl-PL"/>
+  <w:clrSchemeMapping w:bg1="light1" w:t1="dark1" w:bg2="light2" w:t2="dark2" w:accent1="accent1" w:accent2="accent2" w:accent3="accent3" w:accent4="accent4" w:accent5="accent5" w:accent6="accent6" w:hyperlink="hyperlink" w:followedHyperlink="followedHyperlink"/>
+  <w:decimalSymbol w:val=","/>
+  <w:listSeparator w:val=";"/>
+  <w15:chartTrackingRefBased/>
+</w:settings>
+</file>
+
+<file path=word/glossary/styles.xml><?xml version="1.0" encoding="utf-8"?>
+<w:styles xmlns:mc="http://schemas.openxmlformats.org/markup-compatibility/2006" xmlns:r="http://schemas.openxmlformats.org/officeDocument/2006/relationships" xmlns:w="http://schemas.openxmlformats.org/wordprocessingml/2006/main" xmlns:w14="http://schemas.microsoft.com/office/word/2010/wordml" xmlns:w15="http://schemas.microsoft.com/office/word/2012/wordml" mc:Ignorable="w14 w15">
+  <w:docDefaults>
+    <w:rPrDefault>
+      <w:rPr>
+        <w:rFonts w:asciiTheme="minorHAnsi" w:eastAsiaTheme="minorEastAsia" w:hAnsiTheme="minorHAnsi" w:cstheme="minorBidi"/>
+        <w:sz w:val="22"/>
+        <w:szCs w:val="22"/>
+        <w:lang w:val="pl-PL" w:eastAsia="pl-PL" w:bidi="ar-SA"/>
+      </w:rPr>
+    </w:rPrDefault>
+    <w:pPrDefault>
+      <w:pPr>
+        <w:spacing w:after="160" w:line="259" w:lineRule="auto"/>
+      </w:pPr>
+    </w:pPrDefault>
+  </w:docDefaults>
+  <w:latentStyles w:defLockedState="0" w:defUIPriority="99" w:defSemiHidden="0" w:defUnhideWhenUsed="0" w:defQFormat="0" w:count="371">
+    <w:lsdException w:name="Normal" w:uiPriority="0" w:qFormat="1"/>
+    <w:lsdException w:name="heading 1" w:uiPriority="9" w:qFormat="1"/>
+    <w:lsdException w:name="heading 2" w:semiHidden="1" w:uiPriority="9" w:unhideWhenUsed="1" w:qFormat="1"/>
+    <w:lsdException w:name="heading 3" w:semiHidden="1" w:uiPriority="9" w:unhideWhenUsed="1" w:qFormat="1"/>
+    <w:lsdException w:name="heading 4" w:semiHidden="1" w:uiPriority="9" w:unhideWhenUsed="1" w:qFormat="1"/>
+    <w:lsdException w:name="heading 5" w:semiHidden="1" w:uiPriority="9" w:unhideWhenUsed="1" w:qFormat="1"/>
+    <w:lsdException w:name="heading 6" w:semiHidden="1" w:uiPriority="9" w:unhideWhenUsed="1" w:qFormat="1"/>
+    <w:lsdException w:name="heading 7" w:semiHidden="1" w:uiPriority="9" w:unhideWhenUsed="1" w:qFormat="1"/>
+    <w:lsdException w:name="heading 8" w:semiHidden="1" w:uiPriority="9" w:unhideWhenUsed="1" w:qFormat="1"/>
+    <w:lsdException w:name="heading 9" w:semiHidden="1" w:uiPriority="9" w:unhideWhenUsed="1" w:qFormat="1"/>
+    <w:lsdException w:name="index 1" w:semiHidden="1" w:unhideWhenUsed="1"/>
+    <w:lsdException w:name="index 2" w:semiHidden="1" w:unhideWhenUsed="1"/>
+    <w:lsdException w:name="index 3" w:semiHidden="1" w:unhideWhenUsed="1"/>
+    <w:lsdException w:name="index 4" w:semiHidden="1" w:unhideWhenUsed="1"/>
+    <w:lsdException w:name="index 5" w:semiHidden="1" w:unhideWhenUsed="1"/>
+    <w:lsdException w:name="index 6" w:semiHidden="1" w:unhideWhenUsed="1"/>
+    <w:lsdException w:name="index 7" w:semiHidden="1" w:unhideWhenUsed="1"/>
+    <w:lsdException w:name="index 8" w:semiHidden="1" w:unhideWhenUsed="1"/>
+    <w:lsdException w:name="index 9" w:semiHidden="1" w:unhideWhenUsed="1"/>
+    <w:lsdException w:name="toc 1" w:semiHidden="1" w:uiPriority="39" w:unhideWhenUsed="1"/>
+    <w:lsdException w:name="toc 2" w:semiHidden="1" w:uiPriority="39" w:unhideWhenUsed="1"/>
+    <w:lsdException w:name="toc 3" w:semiHidden="1" w:uiPriority="39" w:unhideWhenUsed="1"/>
+    <w:lsdException w:name="toc 4" w:semiHidden="1" w:uiPriority="39" w:unhideWhenUsed="1"/>
+    <w:lsdException w:name="toc 5" w:semiHidden="1" w:uiPriority="39" w:unhideWhenUsed="1"/>
+    <w:lsdException w:name="toc 6" w:semiHidden="1" w:uiPriority="39" w:unhideWhenUsed="1"/>
+    <w:lsdException w:name="toc 7" w:semiHidden="1" w:uiPriority="39" w:unhideWhenUsed="1"/>
+    <w:lsdException w:name="toc 8" w:semiHidden="1" w:uiPriority="39" w:unhideWhenUsed="1"/>
+    <w:lsdException w:name="toc 9" w:semiHidden="1" w:uiPriority="39" w:unhideWhenUsed="1"/>
+    <w:lsdException w:name="Normal Indent" w:semiHidden="1" w:unhideWhenUsed="1"/>
+    <w:lsdException w:name="footnote text" w:semiHidden="1" w:unhideWhenUsed="1"/>
+    <w:lsdException w:name="annotation text" w:semiHidden="1" w:unhideWhenUsed="1"/>
+    <w:lsdException w:name="header" w:semiHidden="1" w:unhideWhenUsed="1"/>
+    <w:lsdException w:name="footer" w:semiHidden="1" w:unhideWhenUsed="1"/>
+    <w:lsdException w:name="index heading" w:semiHidden="1" w:unhideWhenUsed="1"/>
+    <w:lsdException w:name="caption" w:semiHidden="1" w:uiPriority="35" w:unhideWhenUsed="1" w:qFormat="1"/>
+    <w:lsdException w:name="table of figures" w:semiHidden="1" w:unhideWhenUsed="1"/>
+    <w:lsdException w:name="envelope address" w:semiHidden="1" w:unhideWhenUsed="1"/>
+    <w:lsdException w:name="envelope return" w:semiHidden="1" w:unhideWhenUsed="1"/>
+    <w:lsdException w:name="footnote reference" w:semiHidden="1" w:unhideWhenUsed="1"/>
+    <w:lsdException w:name="annotation reference" w:semiHidden="1" w:unhideWhenUsed="1"/>
+    <w:lsdException w:name="line number" w:semiHidden="1" w:unhideWhenUsed="1"/>
+    <w:lsdException w:name="page number" w:semiHidden="1" w:unhideWhenUsed="1"/>
+    <w:lsdException w:name="endnote reference" w:semiHidden="1" w:unhideWhenUsed="1"/>
+    <w:lsdException w:name="endnote text" w:semiHidden="1" w:unhideWhenUsed="1"/>
+    <w:lsdException w:name="table of authorities" w:semiHidden="1" w:unhideWhenUsed="1"/>
+    <w:lsdException w:name="macro" w:semiHidden="1" w:unhideWhenUsed="1"/>
+    <w:lsdException w:name="toa heading" w:semiHidden="1" w:unhideWhenUsed="1"/>
+    <w:lsdException w:name="List" w:semiHidden="1" w:unhideWhenUsed="1"/>
+    <w:lsdException w:name="List Bullet" w:semiHidden="1" w:unhideWhenUsed="1"/>
+    <w:lsdException w:name="List Number" w:semiHidden="1" w:unhideWhenUsed="1"/>
+    <w:lsdException w:name="List 2" w:semiHidden="1" w:unhideWhenUsed="1"/>
+    <w:lsdException w:name="List 3" w:semiHidden="1" w:unhideWhenUsed="1"/>
+    <w:lsdException w:name="List 4" w:semiHidden="1" w:unhideWhenUsed="1"/>
+    <w:lsdException w:name="List 5" w:semiHidden="1" w:unhideWhenUsed="1"/>
+    <w:lsdException w:name="List Bullet 2" w:semiHidden="1" w:unhideWhenUsed="1"/>
+    <w:lsdException w:name="List Bullet 3" w:semiHidden="1" w:unhideWhenUsed="1"/>
+    <w:lsdException w:name="List Bullet 4" w:semiHidden="1" w:unhideWhenUsed="1"/>
+    <w:lsdException w:name="List Bullet 5" w:semiHidden="1" w:unhideWhenUsed="1"/>
+    <w:lsdException w:name="List Number 2" w:semiHidden="1" w:unhideWhenUsed="1"/>
+    <w:lsdException w:name="List Number 3" w:semiHidden="1" w:unhideWhenUsed="1"/>
+    <w:lsdException w:name="List Number 4" w:semiHidden="1" w:unhideWhenUsed="1"/>
+    <w:lsdException w:name="List Number 5" w:semiHidden="1" w:unhideWhenUsed="1"/>
+    <w:lsdException w:name="Title" w:uiPriority="10" w:qFormat="1"/>
+    <w:lsdException w:name="Closing" w:semiHidden="1" w:unhideWhenUsed="1"/>
+    <w:lsdException w:name="Signature" w:semiHidden="1" w:unhideWhenUsed="1"/>
+    <w:lsdException w:name="Default Paragraph Font" w:semiHidden="1" w:uiPriority="1" w:unhideWhenUsed="1"/>
+    <w:lsdException w:name="Body Text" w:semiHidden="1" w:unhideWhenUsed="1"/>
+    <w:lsdException w:name="Body Text Indent" w:semiHidden="1" w:unhideWhenUsed="1"/>
+    <w:lsdException w:name="List Continue" w:semiHidden="1" w:unhideWhenUsed="1"/>
+    <w:lsdException w:name="List Continue 2" w:semiHidden="1" w:unhideWhenUsed="1"/>
+    <w:lsdException w:name="List Continue 3" w:semiHidden="1" w:unhideWhenUsed="1"/>
+    <w:lsdException w:name="List Continue 4" w:semiHidden="1" w:unhideWhenUsed="1"/>
+    <w:lsdException w:name="List Continue 5" w:semiHidden="1" w:unhideWhenUsed="1"/>
+    <w:lsdException w:name="Message Header" w:semiHidden="1" w:unhideWhenUsed="1"/>
+    <w:lsdException w:name="Subtitle" w:uiPriority="11" w:qFormat="1"/>
+    <w:lsdException w:name="Salutation" w:semiHidden="1" w:unhideWhenUsed="1"/>
+    <w:lsdException w:name="Date" w:semiHidden="1" w:unhideWhenUsed="1"/>
+    <w:lsdException w:name="Body Text First Indent" w:semiHidden="1" w:unhideWhenUsed="1"/>
+    <w:lsdException w:name="Body Text First Indent 2" w:semiHidden="1" w:unhideWhenUsed="1"/>
+    <w:lsdException w:name="Note Heading" w:semiHidden="1" w:unhideWhenUsed="1"/>
+    <w:lsdException w:name="Body Text 2" w:semiHidden="1" w:unhideWhenUsed="1"/>
+    <w:lsdException w:name="Body Text 3" w:semiHidden="1" w:unhideWhenUsed="1"/>
+    <w:lsdException w:name="Body Text Indent 2" w:semiHidden="1" w:unhideWhenUsed="1"/>
+    <w:lsdException w:name="Body Text Indent 3" w:semiHidden="1" w:unhideWhenUsed="1"/>
+    <w:lsdException w:name="Block Text" w:semiHidden="1" w:unhideWhenUsed="1"/>
+    <w:lsdException w:name="Hyperlink" w:semiHidden="1" w:unhideWhenUsed="1"/>
+    <w:lsdException w:name="FollowedHyperlink" w:semiHidden="1" w:unhideWhenUsed="1"/>
+    <w:lsdException w:name="Strong" w:uiPriority="22" w:qFormat="1"/>
+    <w:lsdException w:name="Emphasis" w:uiPriority="20" w:qFormat="1"/>
+    <w:lsdException w:name="Document Map" w:semiHidden="1" w:unhideWhenUsed="1"/>
+    <w:lsdException w:name="Plain Text" w:semiHidden="1" w:unhideWhenUsed="1"/>
+    <w:lsdException w:name="E-mail Signature" w:semiHidden="1" w:unhideWhenUsed="1"/>
+    <w:lsdException w:name="HTML Top of Form" w:semiHidden="1" w:unhideWhenUsed="1"/>
+    <w:lsdException w:name="HTML Bottom of Form" w:semiHidden="1" w:unhideWhenUsed="1"/>
+    <w:lsdException w:name="Normal (Web)" w:semiHidden="1" w:unhideWhenUsed="1"/>
+    <w:lsdException w:name="HTML Acronym" w:semiHidden="1" w:unhideWhenUsed="1"/>
+    <w:lsdException w:name="HTML Address" w:semiHidden="1" w:unhideWhenUsed="1"/>
+    <w:lsdException w:name="HTML Cite" w:semiHidden="1" w:unhideWhenUsed="1"/>
+    <w:lsdException w:name="HTML Code" w:semiHidden="1" w:unhideWhenUsed="1"/>
+    <w:lsdException w:name="HTML Definition" w:semiHidden="1" w:unhideWhenUsed="1"/>
+    <w:lsdException w:name="HTML Keyboard" w:semiHidden="1" w:unhideWhenUsed="1"/>
+    <w:lsdException w:name="HTML Preformatted" w:semiHidden="1" w:unhideWhenUsed="1"/>
+    <w:lsdException w:name="HTML Sample" w:semiHidden="1" w:unhideWhenUsed="1"/>
+    <w:lsdException w:name="HTML Typewriter" w:semiHidden="1" w:unhideWhenUsed="1"/>
+    <w:lsdException w:name="HTML Variable" w:semiHidden="1" w:unhideWhenUsed="1"/>
+    <w:lsdException w:name="Normal Table" w:semiHidden="1" w:unhideWhenUsed="1"/>
+    <w:lsdException w:name="annotation subject" w:semiHidden="1" w:unhideWhenUsed="1"/>
+    <w:lsdException w:name="No List" w:semiHidden="1" w:unhideWhenUsed="1"/>
+    <w:lsdException w:name="Outline List 1" w:semiHidden="1" w:unhideWhenUsed="1"/>
+    <w:lsdException w:name="Outline List 2" w:semiHidden="1" w:unhideWhenUsed="1"/>
+    <w:lsdException w:name="Outline List 3" w:semiHidden="1" w:unhideWhenUsed="1"/>
+    <w:lsdException w:name="Table Simple 1" w:semiHidden="1" w:unhideWhenUsed="1"/>
+    <w:lsdException w:name="Table Simple 2" w:semiHidden="1" w:unhideWhenUsed="1"/>
+    <w:lsdException w:name="Table Simple 3" w:semiHidden="1" w:unhideWhenUsed="1"/>
+    <w:lsdException w:name="Table Classic 1" w:semiHidden="1" w:unhideWhenUsed="1"/>
+    <w:lsdException w:name="Table Classic 2" w:semiHidden="1" w:unhideWhenUsed="1"/>
+    <w:lsdException w:name="Table Classic 3" w:semiHidden="1" w:unhideWhenUsed="1"/>
+    <w:lsdException w:name="Table Classic 4" w:semiHidden="1" w:unhideWhenUsed="1"/>
+    <w:lsdException w:name="Table Colorful 1" w:semiHidden="1" w:unhideWhenUsed="1"/>
+    <w:lsdException w:name="Table Colorful 2" w:semiHidden="1" w:unhideWhenUsed="1"/>
+    <w:lsdException w:name="Table Colorful 3" w:semiHidden="1" w:unhideWhenUsed="1"/>
+    <w:lsdException w:name="Table Columns 1" w:semiHidden="1" w:unhideWhenUsed="1"/>
+    <w:lsdException w:name="Table Columns 2" w:semiHidden="1" w:unhideWhenUsed="1"/>
+    <w:lsdException w:name="Table Columns 3" w:semiHidden="1" w:unhideWhenUsed="1"/>
+    <w:lsdException w:name="Table Columns 4" w:semiHidden="1" w:unhideWhenUsed="1"/>
+    <w:lsdException w:name="Table Columns 5" w:semiHidden="1" w:unhideWhenUsed="1"/>
+    <w:lsdException w:name="Table Grid 1" w:semiHidden="1" w:unhideWhenUsed="1"/>
+    <w:lsdException w:name="Table Grid 2" w:semiHidden="1" w:unhideWhenUsed="1"/>
+    <w:lsdException w:name="Table Grid 3" w:semiHidden="1" w:unhideWhenUsed="1"/>
+    <w:lsdException w:name="Table Grid 4" w:semiHidden="1" w:unhideWhenUsed="1"/>
+    <w:lsdException w:name="Table Grid 5" w:semiHidden="1" w:unhideWhenUsed="1"/>
+    <w:lsdException w:name="Table Grid 6" w:semiHidden="1" w:unhideWhenUsed="1"/>
+    <w:lsdException w:name="Table Grid 7" w:semiHidden="1" w:unhideWhenUsed="1"/>
+    <w:lsdException w:name="Table Grid 8" w:semiHidden="1" w:unhideWhenUsed="1"/>
+    <w:lsdException w:name="Table List 1" w:semiHidden="1" w:unhideWhenUsed="1"/>
+    <w:lsdException w:name="Table List 2" w:semiHidden="1" w:unhideWhenUsed="1"/>
+    <w:lsdException w:name="Table List 3" w:semiHidden="1" w:unhideWhenUsed="1"/>
+    <w:lsdException w:name="Table List 4" w:semiHidden="1" w:unhideWhenUsed="1"/>
+    <w:lsdException w:name="Table List 5" w:semiHidden="1" w:unhideWhenUsed="1"/>
+    <w:lsdException w:name="Table List 6" w:semiHidden="1" w:unhideWhenUsed="1"/>
+    <w:lsdException w:name="Table List 7" w:semiHidden="1" w:unhideWhenUsed="1"/>
+    <w:lsdException w:name="Table List 8" w:semiHidden="1" w:unhideWhenUsed="1"/>
+    <w:lsdException w:name="Table 3D effects 1" w:semiHidden="1" w:unhideWhenUsed="1"/>
+    <w:lsdException w:name="Table 3D effects 2" w:semiHidden="1" w:unhideWhenUsed="1"/>
+    <w:lsdException w:name="Table 3D effects 3" w:semiHidden="1" w:unhideWhenUsed="1"/>
+    <w:lsdException w:name="Table Contemporary" w:semiHidden="1" w:unhideWhenUsed="1"/>
+    <w:lsdException w:name="Table Elegant" w:semiHidden="1" w:unhideWhenUsed="1"/>
+    <w:lsdException w:name="Table Professional" w:semiHidden="1" w:unhideWhenUsed="1"/>
+    <w:lsdException w:name="Table Subtle 1" w:semiHidden="1" w:unhideWhenUsed="1"/>
+    <w:lsdException w:name="Table Subtle 2" w:semiHidden="1" w:unhideWhenUsed="1"/>
+    <w:lsdException w:name="Table Web 1" w:semiHidden="1" w:unhideWhenUsed="1"/>
+    <w:lsdException w:name="Table Web 2" w:semiHidden="1" w:unhideWhenUsed="1"/>
+    <w:lsdException w:name="Table Web 3" w:semiHidden="1" w:unhideWhenUsed="1"/>
+    <w:lsdException w:name="Balloon Text" w:semiHidden="1" w:unhideWhenUsed="1"/>
+    <w:lsdException w:name="Table Grid" w:uiPriority="39"/>
+    <w:lsdException w:name="Table Theme" w:semiHidden="1" w:unhideWhenUsed="1"/>
+    <w:lsdException w:name="Placeholder Text" w:semiHidden="1"/>
+    <w:lsdException w:name="No Spacing" w:uiPriority="1" w:qFormat="1"/>
+    <w:lsdException w:name="Light Shading" w:uiPriority="60"/>
+    <w:lsdException w:name="Light List" w:uiPriority="61"/>
+    <w:lsdException w:name="Light Grid" w:uiPriority="62"/>
+    <w:lsdException w:name="Medium Shading 1" w:uiPriority="63"/>
+    <w:lsdException w:name="Medium Shading 2" w:uiPriority="64"/>
+    <w:lsdException w:name="Medium List 1" w:uiPriority="65"/>
+    <w:lsdException w:name="Medium List 2" w:uiPriority="66"/>
+    <w:lsdException w:name="Medium Grid 1" w:uiPriority="67"/>
+    <w:lsdException w:name="Medium Grid 2" w:uiPriority="68"/>
+    <w:lsdException w:name="Medium Grid 3" w:uiPriority="69"/>
+    <w:lsdException w:name="Dark List" w:uiPriority="70"/>
+    <w:lsdException w:name="Colorful Shading" w:uiPriority="71"/>
+    <w:lsdException w:name="Colorful List" w:uiPriority="72"/>
+    <w:lsdException w:name="Colorful Grid" w:uiPriority="73"/>
+    <w:lsdException w:name="Light Shading Accent 1" w:uiPriority="60"/>
+    <w:lsdException w:name="Light List Accent 1" w:uiPriority="61"/>
+    <w:lsdException w:name="Light Grid Accent 1" w:uiPriority="62"/>
+    <w:lsdException w:name="Medium Shading 1 Accent 1" w:uiPriority="63"/>
+    <w:lsdException w:name="Medium Shading 2 Accent 1" w:uiPriority="64"/>
+    <w:lsdException w:name="Medium List 1 Accent 1" w:uiPriority="65"/>
+    <w:lsdException w:name="Revision" w:semiHidden="1"/>
+    <w:lsdException w:name="List Paragraph" w:uiPriority="34" w:qFormat="1"/>
+    <w:lsdException w:name="Quote" w:uiPriority="29" w:qFormat="1"/>
+    <w:lsdException w:name="Intense Quote" w:uiPriority="30" w:qFormat="1"/>
+    <w:lsdException w:name="Medium List 2 Accent 1" w:uiPriority="66"/>
+    <w:lsdException w:name="Medium Grid 1 Accent 1" w:uiPriority="67"/>
+    <w:lsdException w:name="Medium Grid 2 Accent 1" w:uiPriority="68"/>
+    <w:lsdException w:name="Medium Grid 3 Accent 1" w:uiPriority="69"/>
+    <w:lsdException w:name="Dark List Accent 1" w:uiPriority="70"/>
+    <w:lsdException w:name="Colorful Shading Accent 1" w:uiPriority="71"/>
+    <w:lsdException w:name="Colorful List Accent 1" w:uiPriority="72"/>
+    <w:lsdException w:name="Colorful Grid Accent 1" w:uiPriority="73"/>
+    <w:lsdException w:name="Light Shading Accent 2" w:uiPriority="60"/>
+    <w:lsdException w:name="Light List Accent 2" w:uiPriority="61"/>
+    <w:lsdException w:name="Light Grid Accent 2" w:uiPriority="62"/>
+    <w:lsdException w:name="Medium Shading 1 Accent 2" w:uiPriority="63"/>
+    <w:lsdException w:name="Medium Shading 2 Accent 2" w:uiPriority="64"/>
+    <w:lsdException w:name="Medium List 1 Accent 2" w:uiPriority="65"/>
+    <w:lsdException w:name="Medium List 2 Accent 2" w:uiPriority="66"/>
+    <w:lsdException w:name="Medium Grid 1 Accent 2" w:uiPriority="67"/>
+    <w:lsdException w:name="Medium Grid 2 Accent 2" w:uiPriority="68"/>
+    <w:lsdException w:name="Medium Grid 3 Accent 2" w:uiPriority="69"/>
+    <w:lsdException w:name="Dark List Accent 2" w:uiPriority="70"/>
+    <w:lsdException w:name="Colorful Shading Accent 2" w:uiPriority="71"/>
+    <w:lsdException w:name="Colorful List Accent 2" w:uiPriority="72"/>
+    <w:lsdException w:name="Colorful Grid Accent 2" w:uiPriority="73"/>
+    <w:lsdException w:name="Light Shading Accent 3" w:uiPriority="60"/>
+    <w:lsdException w:name="Light List Accent 3" w:uiPriority="61"/>
+    <w:lsdException w:name="Light Grid Accent 3" w:uiPriority="62"/>
+    <w:lsdException w:name="Medium Shading 1 Accent 3" w:uiPriority="63"/>
+    <w:lsdException w:name="Medium Shading 2 Accent 3" w:uiPriority="64"/>
+    <w:lsdException w:name="Medium List 1 Accent 3" w:uiPriority="65"/>
+    <w:lsdException w:name="Medium List 2 Accent 3" w:uiPriority="66"/>
+    <w:lsdException w:name="Medium Grid 1 Accent 3" w:uiPriority="67"/>
+    <w:lsdException w:name="Medium Grid 2 Accent 3" w:uiPriority="68"/>
+    <w:lsdException w:name="Medium Grid 3 Accent 3" w:uiPriority="69"/>
+    <w:lsdException w:name="Dark List Accent 3" w:uiPriority="70"/>
+    <w:lsdException w:name="Colorful Shading Accent 3" w:uiPriority="71"/>
+    <w:lsdException w:name="Colorful List Accent 3" w:uiPriority="72"/>
+    <w:lsdException w:name="Colorful Grid Accent 3" w:uiPriority="73"/>
+    <w:lsdException w:name="Light Shading Accent 4" w:uiPriority="60"/>
+    <w:lsdException w:name="Light List Accent 4" w:uiPriority="61"/>
+    <w:lsdException w:name="Light Grid Accent 4" w:uiPriority="62"/>
+    <w:lsdException w:name="Medium Shading 1 Accent 4" w:uiPriority="63"/>
+    <w:lsdException w:name="Medium Shading 2 Accent 4" w:uiPriority="64"/>
+    <w:lsdException w:name="Medium List 1 Accent 4" w:uiPriority="65"/>
+    <w:lsdException w:name="Medium List 2 Accent 4" w:uiPriority="66"/>
+    <w:lsdException w:name="Medium Grid 1 Accent 4" w:uiPriority="67"/>
+    <w:lsdException w:name="Medium Grid 2 Accent 4" w:uiPriority="68"/>
+    <w:lsdException w:name="Medium Grid 3 Accent 4" w:uiPriority="69"/>
+    <w:lsdException w:name="Dark List Accent 4" w:uiPriority="70"/>
+    <w:lsdException w:name="Colorful Shading Accent 4" w:uiPriority="71"/>
+    <w:lsdException w:name="Colorful List Accent 4" w:uiPriority="72"/>
+    <w:lsdException w:name="Colorful Grid Accent 4" w:uiPriority="73"/>
+    <w:lsdException w:name="Light Shading Accent 5" w:uiPriority="60"/>
+    <w:lsdException w:name="Light List Accent 5" w:uiPriority="61"/>
+    <w:lsdException w:name="Light Grid Accent 5" w:uiPriority="62"/>
+    <w:lsdException w:name="Medium Shading 1 Accent 5" w:uiPriority="63"/>
+    <w:lsdException w:name="Medium Shading 2 Accent 5" w:uiPriority="64"/>
+    <w:lsdException w:name="Medium List 1 Accent 5" w:uiPriority="65"/>
+    <w:lsdException w:name="Medium List 2 Accent 5" w:uiPriority="66"/>
+    <w:lsdException w:name="Medium Grid 1 Accent 5" w:uiPriority="67"/>
+    <w:lsdException w:name="Medium Grid 2 Accent 5" w:uiPriority="68"/>
+    <w:lsdException w:name="Medium Grid 3 Accent 5" w:uiPriority="69"/>
+    <w:lsdException w:name="Dark List Accent 5" w:uiPriority="70"/>
+    <w:lsdException w:name="Colorful Shading Accent 5" w:uiPriority="71"/>
+    <w:lsdException w:name="Colorful List Accent 5" w:uiPriority="72"/>
+    <w:lsdException w:name="Colorful Grid Accent 5" w:uiPriority="73"/>
+    <w:lsdException w:name="Light Shading Accent 6" w:uiPriority="60"/>
+    <w:lsdException w:name="Light List Accent 6" w:uiPriority="61"/>
+    <w:lsdException w:name="Light Grid Accent 6" w:uiPriority="62"/>
+    <w:lsdException w:name="Medium Shading 1 Accent 6" w:uiPriority="63"/>
+    <w:lsdException w:name="Medium Shading 2 Accent 6" w:uiPriority="64"/>
+    <w:lsdException w:name="Medium List 1 Accent 6" w:uiPriority="65"/>
+    <w:lsdException w:name="Medium List 2 Accent 6" w:uiPriority="66"/>
+    <w:lsdException w:name="Medium Grid 1 Accent 6" w:uiPriority="67"/>
+    <w:lsdException w:name="Medium Grid 2 Accent 6" w:uiPriority="68"/>
+    <w:lsdException w:name="Medium Grid 3 Accent 6" w:uiPriority="69"/>
+    <w:lsdException w:name="Dark List Accent 6" w:uiPriority="70"/>
+    <w:lsdException w:name="Colorful Shading Accent 6" w:uiPriority="71"/>
+    <w:lsdException w:name="Colorful List Accent 6" w:uiPriority="72"/>
+    <w:lsdException w:name="Colorful Grid Accent 6" w:uiPriority="73"/>
+    <w:lsdException w:name="Subtle Emphasis" w:uiPriority="19" w:qFormat="1"/>
+    <w:lsdException w:name="Intense Emphasis" w:uiPriority="21" w:qFormat="1"/>
+    <w:lsdException w:name="Subtle Reference" w:uiPriority="31" w:qFormat="1"/>
+    <w:lsdException w:name="Intense Reference" w:uiPriority="32" w:qFormat="1"/>
+    <w:lsdException w:name="Book Title" w:uiPriority="33" w:qFormat="1"/>
+    <w:lsdException w:name="Bibliography" w:semiHidden="1" w:uiPriority="37" w:unhideWhenUsed="1"/>
+    <w:lsdException w:name="TOC Heading" w:semiHidden="1" w:uiPriority="39" w:unhideWhenUsed="1" w:qFormat="1"/>
+    <w:lsdException w:name="Plain Table 1" w:uiPriority="41"/>
+    <w:lsdException w:name="Plain Table 2" w:uiPriority="42"/>
+    <w:lsdException w:name="Plain Table 3" w:uiPriority="43"/>
+    <w:lsdException w:name="Plain Table 4" w:uiPriority="44"/>
+    <w:lsdException w:name="Plain Table 5" w:uiPriority="45"/>
+    <w:lsdException w:name="Grid Table Light" w:uiPriority="40"/>
+    <w:lsdException w:name="Grid Table 1 Light" w:uiPriority="46"/>
+    <w:lsdException w:name="Grid Table 2" w:uiPriority="47"/>
+    <w:lsdException w:name="Grid Table 3" w:uiPriority="48"/>
+    <w:lsdException w:name="Grid Table 4" w:uiPriority="49"/>
+    <w:lsdException w:name="Grid Table 5 Dark" w:uiPriority="50"/>
+    <w:lsdException w:name="Grid Table 6 Colorful" w:uiPriority="51"/>
+    <w:lsdException w:name="Grid Table 7 Colorful" w:uiPriority="52"/>
+    <w:lsdException w:name="Grid Table 1 Light Accent 1" w:uiPriority="46"/>
+    <w:lsdException w:name="Grid Table 2 Accent 1" w:uiPriority="47"/>
+    <w:lsdException w:name="Grid Table 3 Accent 1" w:uiPriority="48"/>
+    <w:lsdException w:name="Grid Table 4 Accent 1" w:uiPriority="49"/>
+    <w:lsdException w:name="Grid Table 5 Dark Accent 1" w:uiPriority="50"/>
+    <w:lsdException w:name="Grid Table 6 Colorful Accent 1" w:uiPriority="51"/>
+    <w:lsdException w:name="Grid Table 7 Colorful Accent 1" w:uiPriority="52"/>
+    <w:lsdException w:name="Grid Table 1 Light Accent 2" w:uiPriority="46"/>
+    <w:lsdException w:name="Grid Table 2 Accent 2" w:uiPriority="47"/>
+    <w:lsdException w:name="Grid Table 3 Accent 2" w:uiPriority="48"/>
+    <w:lsdException w:name="Grid Table 4 Accent 2" w:uiPriority="49"/>
+    <w:lsdException w:name="Grid Table 5 Dark Accent 2" w:uiPriority="50"/>
+    <w:lsdException w:name="Grid Table 6 Colorful Accent 2" w:uiPriority="51"/>
+    <w:lsdException w:name="Grid Table 7 Colorful Accent 2" w:uiPriority="52"/>
+    <w:lsdException w:name="Grid Table 1 Light Accent 3" w:uiPriority="46"/>
+    <w:lsdException w:name="Grid Table 2 Accent 3" w:uiPriority="47"/>
+    <w:lsdException w:name="Grid Table 3 Accent 3" w:uiPriority="48"/>
+    <w:lsdException w:name="Grid Table 4 Accent 3" w:uiPriority="49"/>
+    <w:lsdException w:name="Grid Table 5 Dark Accent 3" w:uiPriority="50"/>
+    <w:lsdException w:name="Grid Table 6 Colorful Accent 3" w:uiPriority="51"/>
+    <w:lsdException w:name="Grid Table 7 Colorful Accent 3" w:uiPriority="52"/>
+    <w:lsdException w:name="Grid Table 1 Light Accent 4" w:uiPriority="46"/>
+    <w:lsdException w:name="Grid Table 2 Accent 4" w:uiPriority="47"/>
+    <w:lsdException w:name="Grid Table 3 Accent 4" w:uiPriority="48"/>
+    <w:lsdException w:name="Grid Table 4 Accent 4" w:uiPriority="49"/>
+    <w:lsdException w:name="Grid Table 5 Dark Accent 4" w:uiPriority="50"/>
+    <w:lsdException w:name="Grid Table 6 Colorful Accent 4" w:uiPriority="51"/>
+    <w:lsdException w:name="Grid Table 7 Colorful Accent 4" w:uiPriority="52"/>
+    <w:lsdException w:name="Grid Table 1 Light Accent 5" w:uiPriority="46"/>
+    <w:lsdException w:name="Grid Table 2 Accent 5" w:uiPriority="47"/>
+    <w:lsdException w:name="Grid Table 3 Accent 5" w:uiPriority="48"/>
+    <w:lsdException w:name="Grid Table 4 Accent 5" w:uiPriority="49"/>
+    <w:lsdException w:name="Grid Table 5 Dark Accent 5" w:uiPriority="50"/>
+    <w:lsdException w:name="Grid Table 6 Colorful Accent 5" w:uiPriority="51"/>
+    <w:lsdException w:name="Grid Table 7 Colorful Accent 5" w:uiPriority="52"/>
+    <w:lsdException w:name="Grid Table 1 Light Accent 6" w:uiPriority="46"/>
+    <w:lsdException w:name="Grid Table 2 Accent 6" w:uiPriority="47"/>
+    <w:lsdException w:name="Grid Table 3 Accent 6" w:uiPriority="48"/>
+    <w:lsdException w:name="Grid Table 4 Accent 6" w:uiPriority="49"/>
+    <w:lsdException w:name="Grid Table 5 Dark Accent 6" w:uiPriority="50"/>
+    <w:lsdException w:name="Grid Table 6 Colorful Accent 6" w:uiPriority="51"/>
+    <w:lsdException w:name="Grid Table 7 Colorful Accent 6" w:uiPriority="52"/>
+    <w:lsdException w:name="List Table 1 Light" w:uiPriority="46"/>
+    <w:lsdException w:name="List Table 2" w:uiPriority="47"/>
+    <w:lsdException w:name="List Table 3" w:uiPriority="48"/>
+    <w:lsdException w:name="List Table 4" w:uiPriority="49"/>
+    <w:lsdException w:name="List Table 5 Dark" w:uiPriority="50"/>
+    <w:lsdException w:name="List Table 6 Colorful" w:uiPriority="51"/>
+    <w:lsdException w:name="List Table 7 Colorful" w:uiPriority="52"/>
+    <w:lsdException w:name="List Table 1 Light Accent 1" w:uiPriority="46"/>
+    <w:lsdException w:name="List Table 2 Accent 1" w:uiPriority="47"/>
+    <w:lsdException w:name="List Table 3 Accent 1" w:uiPriority="48"/>
+    <w:lsdException w:name="List Table 4 Accent 1" w:uiPriority="49"/>
+    <w:lsdException w:name="List Table 5 Dark Accent 1" w:uiPriority="50"/>
+    <w:lsdException w:name="List Table 6 Colorful Accent 1" w:uiPriority="51"/>
+    <w:lsdException w:name="List Table 7 Colorful Accent 1" w:uiPriority="52"/>
+    <w:lsdException w:name="List Table 1 Light Accent 2" w:uiPriority="46"/>
+    <w:lsdException w:name="List Table 2 Accent 2" w:uiPriority="47"/>
+    <w:lsdException w:name="List Table 3 Accent 2" w:uiPriority="48"/>
+    <w:lsdException w:name="List Table 4 Accent 2" w:uiPriority="49"/>
+    <w:lsdException w:name="List Table 5 Dark Accent 2" w:uiPriority="50"/>
+    <w:lsdException w:name="List Table 6 Colorful Accent 2" w:uiPriority="51"/>
+    <w:lsdException w:name="List Table 7 Colorful Accent 2" w:uiPriority="52"/>
+    <w:lsdException w:name="List Table 1 Light Accent 3" w:uiPriority="46"/>
+    <w:lsdException w:name="List Table 2 Accent 3" w:uiPriority="47"/>
+    <w:lsdException w:name="List Table 3 Accent 3" w:uiPriority="48"/>
+    <w:lsdException w:name="List Table 4 Accent 3" w:uiPriority="49"/>
+    <w:lsdException w:name="List Table 5 Dark Accent 3" w:uiPriority="50"/>
+    <w:lsdException w:name="List Table 6 Colorful Accent 3" w:uiPriority="51"/>
+    <w:lsdException w:name="List Table 7 Colorful Accent 3" w:uiPriority="52"/>
+    <w:lsdException w:name="List Table 1 Light Accent 4" w:uiPriority="46"/>
+    <w:lsdException w:name="List Table 2 Accent 4" w:uiPriority="47"/>
+    <w:lsdException w:name="List Table 3 Accent 4" w:uiPriority="48"/>
+    <w:lsdException w:name="List Table 4 Accent 4" w:uiPriority="49"/>
+    <w:lsdException w:name="List Table 5 Dark Accent 4" w:uiPriority="50"/>
+    <w:lsdException w:name="List Table 6 Colorful Accent 4" w:uiPriority="51"/>
+    <w:lsdException w:name="List Table 7 Colorful Accent 4" w:uiPriority="52"/>
+    <w:lsdException w:name="List Table 1 Light Accent 5" w:uiPriority="46"/>
+    <w:lsdException w:name="List Table 2 Accent 5" w:uiPriority="47"/>
+    <w:lsdException w:name="List Table 3 Accent 5" w:uiPriority="48"/>
+    <w:lsdException w:name="List Table 4 Accent 5" w:uiPriority="49"/>
+    <w:lsdException w:name="List Table 5 Dark Accent 5" w:uiPriority="50"/>
+    <w:lsdException w:name="List Table 6 Colorful Accent 5" w:uiPriority="51"/>
+    <w:lsdException w:name="List Table 7 Colorful Accent 5" w:uiPriority="52"/>
+    <w:lsdException w:name="List Table 1 Light Accent 6" w:uiPriority="46"/>
+    <w:lsdException w:name="List Table 2 Accent 6" w:uiPriority="47"/>
+    <w:lsdException w:name="List Table 3 Accent 6" w:uiPriority="48"/>
+    <w:lsdException w:name="List Table 4 Accent 6" w:uiPriority="49"/>
+    <w:lsdException w:name="List Table 5 Dark Accent 6" w:uiPriority="50"/>
+    <w:lsdException w:name="List Table 6 Colorful Accent 6" w:uiPriority="51"/>
+    <w:lsdException w:name="List Table 7 Colorful Accent 6" w:uiPriority="52"/>
+  </w:latentStyles>
+  <w:style w:type="paragraph" w:default="1" w:styleId="Normalny">
+    <w:name w:val="Normal"/>
+    <w:qFormat/>
+  </w:style>
+  <w:style w:type="character" w:default="1" w:styleId="Domylnaczcionkaakapitu">
+    <w:name w:val="Default Paragraph Font"/>
+    <w:uiPriority w:val="1"/>
+    <w:semiHidden/>
+    <w:unhideWhenUsed/>
+  </w:style>
+  <w:style w:type="table" w:default="1" w:styleId="Standardowy">
+    <w:name w:val="Normal Table"/>
+    <w:uiPriority w:val="99"/>
+    <w:semiHidden/>
+    <w:unhideWhenUsed/>
+    <w:tblPr>
+      <w:tblInd w:w="0" w:type="dxa"/>
+      <w:tblCellMar>
+        <w:top w:w="0" w:type="dxa"/>
+        <w:left w:w="108" w:type="dxa"/>
+        <w:bottom w:w="0" w:type="dxa"/>
+        <w:right w:w="108" w:type="dxa"/>
+      </w:tblCellMar>
+    </w:tblPr>
+  </w:style>
+  <w:style w:type="numbering" w:default="1" w:styleId="Bezlisty">
+    <w:name w:val="No List"/>
+    <w:uiPriority w:val="99"/>
+    <w:semiHidden/>
+    <w:unhideWhenUsed/>
+  </w:style>
+  <w:style w:type="paragraph" w:customStyle="1" w:styleId="D715FB7646174DAFA897507E853EF39C">
+    <w:name w:val="D715FB7646174DAFA897507E853EF39C"/>
+    <w:rsid w:val="009F098E"/>
+  </w:style>
+</w:styles>
+</file>
+
+<file path=word/glossary/webSettings.xml><?xml version="1.0" encoding="utf-8"?>
+<w:webSettings xmlns:mc="http://schemas.openxmlformats.org/markup-compatibility/2006" xmlns:r="http://schemas.openxmlformats.org/officeDocument/2006/relationships" xmlns:w="http://schemas.openxmlformats.org/wordprocessingml/2006/main" xmlns:w14="http://schemas.microsoft.com/office/word/2010/wordml" xmlns:w15="http://schemas.microsoft.com/office/word/2012/wordml" mc:Ignorable="w14 w15">
+  <w:optimizeForBrowser/>
+  <w:allowPNG/>
+</w:webSettings>
 </file>
 
 <file path=word/theme/theme1.xml><?xml version="1.0" encoding="utf-8"?>
@@ -2838,7 +4316,7 @@
 </file>
 
 <file path=customXml/itemProps1.xml><?xml version="1.0" encoding="utf-8"?>
-<ds:datastoreItem xmlns:ds="http://schemas.openxmlformats.org/officeDocument/2006/customXml" ds:itemID="{D5592098-A609-4F46-8A7A-6344182F4135}">
+<ds:datastoreItem xmlns:ds="http://schemas.openxmlformats.org/officeDocument/2006/customXml" ds:itemID="{C20BFB6C-D0C1-4434-B0D6-5AAFC7548918}">
   <ds:schemaRefs>
     <ds:schemaRef ds:uri="http://schemas.openxmlformats.org/officeDocument/2006/bibliography"/>
   </ds:schemaRefs>

--- a/documentation/dokumentacja_19.03.2014.docx
+++ b/documentation/dokumentacja_19.03.2014.docx
@@ -121,8 +121,6 @@
         </w:rPr>
         <w:t>Prowadzący: dr inż. Daniel Żmuda</w:t>
       </w:r>
-      <w:bookmarkStart w:id="0" w:name="_GoBack"/>
-      <w:bookmarkEnd w:id="0"/>
     </w:p>
     <w:p>
       <w:pPr>
@@ -528,7 +526,7 @@
                 <w:noProof/>
                 <w:webHidden/>
               </w:rPr>
-              <w:t>3</w:t>
+              <w:t>4</w:t>
             </w:r>
             <w:r>
               <w:rPr>
@@ -612,7 +610,7 @@
                 <w:noProof/>
                 <w:webHidden/>
               </w:rPr>
-              <w:t>3</w:t>
+              <w:t>4</w:t>
             </w:r>
             <w:r>
               <w:rPr>
@@ -780,7 +778,7 @@
                 <w:noProof/>
                 <w:webHidden/>
               </w:rPr>
-              <w:t>4</w:t>
+              <w:t>5</w:t>
             </w:r>
             <w:r>
               <w:rPr>
@@ -864,7 +862,7 @@
                 <w:noProof/>
                 <w:webHidden/>
               </w:rPr>
-              <w:t>4</w:t>
+              <w:t>5</w:t>
             </w:r>
             <w:r>
               <w:rPr>
@@ -948,7 +946,7 @@
                 <w:noProof/>
                 <w:webHidden/>
               </w:rPr>
-              <w:t>4</w:t>
+              <w:t>5</w:t>
             </w:r>
             <w:r>
               <w:rPr>
@@ -985,70 +983,88 @@
       <w:pPr>
         <w:pStyle w:val="Nagwek1"/>
       </w:pPr>
-      <w:bookmarkStart w:id="1" w:name="_Toc382980776"/>
+      <w:bookmarkStart w:id="0" w:name="_Toc382980776"/>
       <w:r>
         <w:lastRenderedPageBreak/>
         <w:t>Wstęp</w:t>
       </w:r>
+      <w:bookmarkEnd w:id="0"/>
+    </w:p>
+    <w:p/>
+    <w:p>
+      <w:pPr>
+        <w:pStyle w:val="Nagwek2"/>
+      </w:pPr>
+      <w:bookmarkStart w:id="1" w:name="_Toc382980777"/>
+      <w:r>
+        <w:t xml:space="preserve">Cel </w:t>
+      </w:r>
+      <w:r>
+        <w:t>Projektu</w:t>
+      </w:r>
       <w:bookmarkEnd w:id="1"/>
     </w:p>
     <w:p/>
     <w:p>
+      <w:r>
+        <w:t>Celem projektu jest a</w:t>
+      </w:r>
+      <w:r>
+        <w:t>plikacja webowa zorientowana domenowo w obszarze AAL (</w:t>
+      </w:r>
+      <w:proofErr w:type="spellStart"/>
+      <w:r>
+        <w:t>Ambient</w:t>
+      </w:r>
+      <w:proofErr w:type="spellEnd"/>
+      <w:r>
+        <w:t xml:space="preserve"> </w:t>
+      </w:r>
+      <w:proofErr w:type="spellStart"/>
+      <w:r>
+        <w:t>Assisted</w:t>
+      </w:r>
+      <w:proofErr w:type="spellEnd"/>
+      <w:r>
+        <w:t xml:space="preserve"> </w:t>
+      </w:r>
+      <w:proofErr w:type="spellStart"/>
+      <w:r>
+        <w:t>Living</w:t>
+      </w:r>
+      <w:proofErr w:type="spellEnd"/>
+      <w:r>
+        <w:t xml:space="preserve">). System powinien umożliwiać definiowanie, zarządzanie oraz </w:t>
+      </w:r>
+      <w:r>
+        <w:t>przeglądanie planu</w:t>
+      </w:r>
+      <w:r>
+        <w:t xml:space="preserve"> zażywania lekarstw</w:t>
+      </w:r>
+      <w:r>
+        <w:t xml:space="preserve"> dla danego pacjenta.</w:t>
+      </w:r>
+      <w:r>
+        <w:t> </w:t>
+      </w:r>
+      <w:r>
+        <w:t>Lekarz jak i użytkownik będą w stanie zalogować się na swoje konta w systemie przez przeglądarkę internetową. Lekarz będzie mógł dodawać nowych pacjentów, a także na bieżąco nadzorować ich plan leków, dodawać nowe, zmieniać ich ilość czy niektóre z nich wykluczyć. Pacjent natomiast po zalogowaniu będzie widział plan leków do zażycia, a także będzie miał możliwość na skontaktowanie się z lekarzem za pomocą systemu. Dodatkowo pacjent będzie mógł dod</w:t>
+      </w:r>
+      <w:r>
+        <w:t>awać wyniki swoich badań w systemie. Dzięki temu jeśli któraś z zasad o stanie pacjenta ustalona przez lekarza zostałaby złamana (np. średnie ciśnienie na przestrzeni tygodnia podnosi się zamiast maleć), lekarz zostanie o tym poinformowany przez system.</w:t>
+      </w:r>
+    </w:p>
+    <w:p/>
+    <w:p>
       <w:pPr>
         <w:pStyle w:val="Nagwek2"/>
       </w:pPr>
-      <w:bookmarkStart w:id="2" w:name="_Toc382980777"/>
-      <w:r>
-        <w:t xml:space="preserve">Cel </w:t>
-      </w:r>
-      <w:r>
-        <w:t>Projektu</w:t>
+      <w:bookmarkStart w:id="2" w:name="_Toc382980778"/>
+      <w:r>
+        <w:t>Technologie</w:t>
       </w:r>
       <w:bookmarkEnd w:id="2"/>
-    </w:p>
-    <w:p/>
-    <w:p>
-      <w:r>
-        <w:t>Celem projektu jest a</w:t>
-      </w:r>
-      <w:r>
-        <w:t>plikacja webowa zorientowana domenowo w obszarze AAL (</w:t>
-      </w:r>
-      <w:proofErr w:type="spellStart"/>
-      <w:r>
-        <w:t>Ambient</w:t>
-      </w:r>
-      <w:proofErr w:type="spellEnd"/>
-      <w:r>
-        <w:t xml:space="preserve"> </w:t>
-      </w:r>
-      <w:proofErr w:type="spellStart"/>
-      <w:r>
-        <w:t>Assisted</w:t>
-      </w:r>
-      <w:proofErr w:type="spellEnd"/>
-      <w:r>
-        <w:t xml:space="preserve"> </w:t>
-      </w:r>
-      <w:proofErr w:type="spellStart"/>
-      <w:r>
-        <w:t>Living</w:t>
-      </w:r>
-      <w:proofErr w:type="spellEnd"/>
-      <w:r>
-        <w:t>). System powinien umożliwiać definiowanie, zarządzanie oraz przeglądanie tzw. planami opieki pacjentów. Plan opieki może dotyczyć np. zażywania lekarstw, realizacji diety czy zaleceń rehabilitacji. Aplikacja powinna wspierać definiowanie, przetwarzania i notyfikacji o zdarzeniach występujących w systemie.</w:t>
-      </w:r>
-    </w:p>
-    <w:p/>
-    <w:p>
-      <w:pPr>
-        <w:pStyle w:val="Nagwek2"/>
-      </w:pPr>
-      <w:bookmarkStart w:id="3" w:name="_Toc382980778"/>
-      <w:r>
-        <w:t>Technologie</w:t>
-      </w:r>
-      <w:bookmarkEnd w:id="3"/>
     </w:p>
     <w:p/>
     <w:p>
@@ -1114,33 +1130,48 @@
     <w:p>
       <w:pPr>
         <w:pStyle w:val="Akapitzlist"/>
-      </w:pPr>
-    </w:p>
-    <w:p>
-      <w:pPr>
-        <w:pStyle w:val="Akapitzlist"/>
-      </w:pPr>
+        <w:numPr>
+          <w:ilvl w:val="0"/>
+          <w:numId w:val="2"/>
+        </w:numPr>
+      </w:pPr>
+      <w:proofErr w:type="spellStart"/>
+      <w:r>
+        <w:t>NEsper</w:t>
+      </w:r>
+      <w:proofErr w:type="spellEnd"/>
+    </w:p>
+    <w:p>
+      <w:pPr>
+        <w:pStyle w:val="Akapitzlist"/>
+      </w:pPr>
+    </w:p>
+    <w:p>
+      <w:r>
+        <w:br w:type="page"/>
+      </w:r>
     </w:p>
     <w:p>
       <w:pPr>
         <w:pStyle w:val="Nagwek2"/>
       </w:pPr>
-      <w:bookmarkStart w:id="4" w:name="_Toc382980779"/>
-      <w:r>
+      <w:bookmarkStart w:id="3" w:name="_Toc382980779"/>
+      <w:r>
+        <w:lastRenderedPageBreak/>
         <w:t>Wymagania</w:t>
       </w:r>
+      <w:bookmarkEnd w:id="3"/>
+    </w:p>
+    <w:p/>
+    <w:p>
+      <w:pPr>
+        <w:pStyle w:val="Nagwek3"/>
+      </w:pPr>
+      <w:bookmarkStart w:id="4" w:name="_Toc382980780"/>
+      <w:r>
+        <w:t>Wymagania funkcjonalne</w:t>
+      </w:r>
       <w:bookmarkEnd w:id="4"/>
-    </w:p>
-    <w:p/>
-    <w:p>
-      <w:pPr>
-        <w:pStyle w:val="Nagwek3"/>
-      </w:pPr>
-      <w:bookmarkStart w:id="5" w:name="_Toc382980780"/>
-      <w:r>
-        <w:t>Wymagania funkcjonalne</w:t>
-      </w:r>
-      <w:bookmarkEnd w:id="5"/>
     </w:p>
     <w:p/>
     <w:p>
@@ -1291,15 +1322,12 @@
       <w:pPr>
         <w:pStyle w:val="Akapitzlist"/>
         <w:numPr>
-          <w:ilvl w:val="0"/>
+          <w:ilvl w:val="1"/>
           <w:numId w:val="5"/>
         </w:numPr>
       </w:pPr>
       <w:r>
-        <w:t>Mechanizm autentykacji i autoryzacji</w:t>
-      </w:r>
-      <w:r>
-        <w:t xml:space="preserve"> do systemu</w:t>
+        <w:t>Uzupełnianie pomiarów ciśnienia, wagi,</w:t>
       </w:r>
     </w:p>
     <w:p>
@@ -1311,6 +1339,33 @@
         </w:numPr>
       </w:pPr>
       <w:r>
+        <w:t>Automatyczne informowanie lekarza jeśli spełnione będą określone warunki u pacjenta</w:t>
+      </w:r>
+    </w:p>
+    <w:p>
+      <w:pPr>
+        <w:pStyle w:val="Akapitzlist"/>
+        <w:numPr>
+          <w:ilvl w:val="0"/>
+          <w:numId w:val="5"/>
+        </w:numPr>
+      </w:pPr>
+      <w:r>
+        <w:t>Mechanizm autentykacji i autoryzacji</w:t>
+      </w:r>
+      <w:r>
+        <w:t xml:space="preserve"> do systemu</w:t>
+      </w:r>
+    </w:p>
+    <w:p>
+      <w:pPr>
+        <w:pStyle w:val="Akapitzlist"/>
+        <w:numPr>
+          <w:ilvl w:val="0"/>
+          <w:numId w:val="5"/>
+        </w:numPr>
+      </w:pPr>
+      <w:r>
         <w:t xml:space="preserve">Zachowanie </w:t>
       </w:r>
       <w:proofErr w:type="spellStart"/>
@@ -1336,12 +1391,11 @@
       <w:pPr>
         <w:pStyle w:val="Nagwek3"/>
       </w:pPr>
-      <w:bookmarkStart w:id="6" w:name="_Toc382980781"/>
-      <w:r>
-        <w:lastRenderedPageBreak/>
+      <w:bookmarkStart w:id="5" w:name="_Toc382980781"/>
+      <w:r>
         <w:t>Wymagania niefunkcjonalne</w:t>
       </w:r>
-      <w:bookmarkEnd w:id="6"/>
+      <w:bookmarkEnd w:id="5"/>
     </w:p>
     <w:p/>
     <w:p>
@@ -1428,16 +1482,23 @@
         </w:r>
       </w:hyperlink>
     </w:p>
-    <w:p/>
+    <w:p>
+      <w:r>
+        <w:br w:type="page"/>
+      </w:r>
+    </w:p>
     <w:p>
       <w:pPr>
         <w:pStyle w:val="Nagwek2"/>
       </w:pPr>
-      <w:bookmarkStart w:id="7" w:name="_Toc382980782"/>
-      <w:r>
+      <w:bookmarkStart w:id="6" w:name="_Toc382980782"/>
+      <w:bookmarkStart w:id="7" w:name="_GoBack"/>
+      <w:bookmarkEnd w:id="7"/>
+      <w:r>
+        <w:lastRenderedPageBreak/>
         <w:t>Podział obowiązków</w:t>
       </w:r>
-      <w:bookmarkEnd w:id="7"/>
+      <w:bookmarkEnd w:id="6"/>
     </w:p>
     <w:p/>
     <w:p>
@@ -1632,6 +1693,7 @@
         <w:docPartUnique/>
       </w:docPartObj>
     </w:sdtPr>
+    <w:sdtEndPr/>
     <w:sdtContent>
       <w:p>
         <w:pPr>
@@ -1651,7 +1713,7 @@
           <w:rPr>
             <w:noProof/>
           </w:rPr>
-          <w:t>2</w:t>
+          <w:t>5</w:t>
         </w:r>
         <w:r>
           <w:fldChar w:fldCharType="end"/>
@@ -3517,539 +3579,6 @@
 </w:styles>
 </file>
 
-<file path=word/glossary/document.xml><?xml version="1.0" encoding="utf-8"?>
-<w:glossaryDocument xmlns:wpc="http://schemas.microsoft.com/office/word/2010/wordprocessingCanvas" xmlns:mc="http://schemas.openxmlformats.org/markup-compatibility/2006" xmlns:o="urn:schemas-microsoft-com:office:office" xmlns:r="http://schemas.openxmlformats.org/officeDocument/2006/relationships" xmlns:m="http://schemas.openxmlformats.org/officeDocument/2006/math" xmlns:v="urn:schemas-microsoft-com:vml" xmlns:wp14="http://schemas.microsoft.com/office/word/2010/wordprocessingDrawing" xmlns:wp="http://schemas.openxmlformats.org/drawingml/2006/wordprocessingDrawing" xmlns:w10="urn:schemas-microsoft-com:office:word" xmlns:w="http://schemas.openxmlformats.org/wordprocessingml/2006/main" xmlns:w14="http://schemas.microsoft.com/office/word/2010/wordml" xmlns:w15="http://schemas.microsoft.com/office/word/2012/wordml" xmlns:wpg="http://schemas.microsoft.com/office/word/2010/wordprocessingGroup" xmlns:wpi="http://schemas.microsoft.com/office/word/2010/wordprocessingInk" xmlns:wne="http://schemas.microsoft.com/office/word/2006/wordml" xmlns:wps="http://schemas.microsoft.com/office/word/2010/wordprocessingShape" mc:Ignorable="w14 w15 wp14"/>
-</file>
-
-<file path=word/glossary/fontTable.xml><?xml version="1.0" encoding="utf-8"?>
-<w:fonts xmlns:mc="http://schemas.openxmlformats.org/markup-compatibility/2006" xmlns:r="http://schemas.openxmlformats.org/officeDocument/2006/relationships" xmlns:w="http://schemas.openxmlformats.org/wordprocessingml/2006/main" xmlns:w14="http://schemas.microsoft.com/office/word/2010/wordml" xmlns:w15="http://schemas.microsoft.com/office/word/2012/wordml" mc:Ignorable="w14 w15">
-  <w:font w:name="Symbol">
-    <w:panose1 w:val="05050102010706020507"/>
-    <w:charset w:val="02"/>
-    <w:family w:val="roman"/>
-    <w:pitch w:val="variable"/>
-    <w:sig w:usb0="00000000" w:usb1="10000000" w:usb2="00000000" w:usb3="00000000" w:csb0="80000000" w:csb1="00000000"/>
-  </w:font>
-  <w:font w:name="Times New Roman">
-    <w:panose1 w:val="02020603050405020304"/>
-    <w:charset w:val="EE"/>
-    <w:family w:val="roman"/>
-    <w:pitch w:val="variable"/>
-    <w:sig w:usb0="E0002EFF" w:usb1="C0007843" w:usb2="00000009" w:usb3="00000000" w:csb0="000001FF" w:csb1="00000000"/>
-  </w:font>
-  <w:font w:name="Courier New">
-    <w:panose1 w:val="02070309020205020404"/>
-    <w:charset w:val="EE"/>
-    <w:family w:val="modern"/>
-    <w:pitch w:val="fixed"/>
-    <w:sig w:usb0="E0002AFF" w:usb1="C0007843" w:usb2="00000009" w:usb3="00000000" w:csb0="000001FF" w:csb1="00000000"/>
-  </w:font>
-  <w:font w:name="Wingdings">
-    <w:panose1 w:val="05000000000000000000"/>
-    <w:charset w:val="02"/>
-    <w:family w:val="auto"/>
-    <w:pitch w:val="variable"/>
-    <w:sig w:usb0="00000000" w:usb1="10000000" w:usb2="00000000" w:usb3="00000000" w:csb0="80000000" w:csb1="00000000"/>
-  </w:font>
-  <w:font w:name="Calibri">
-    <w:panose1 w:val="020F0502020204030204"/>
-    <w:charset w:val="EE"/>
-    <w:family w:val="swiss"/>
-    <w:pitch w:val="variable"/>
-    <w:sig w:usb0="E00002FF" w:usb1="4000ACFF" w:usb2="00000001" w:usb3="00000000" w:csb0="0000019F" w:csb1="00000000"/>
-  </w:font>
-  <w:font w:name="Calibri Light">
-    <w:panose1 w:val="020F0302020204030204"/>
-    <w:charset w:val="EE"/>
-    <w:family w:val="swiss"/>
-    <w:pitch w:val="variable"/>
-    <w:sig w:usb0="A00002EF" w:usb1="4000207B" w:usb2="00000000" w:usb3="00000000" w:csb0="0000019F" w:csb1="00000000"/>
-  </w:font>
-  <w:font w:name="Arial">
-    <w:panose1 w:val="020B0604020202020204"/>
-    <w:charset w:val="EE"/>
-    <w:family w:val="swiss"/>
-    <w:pitch w:val="variable"/>
-    <w:sig w:usb0="E0002AFF" w:usb1="C0007843" w:usb2="00000009" w:usb3="00000000" w:csb0="000001FF" w:csb1="00000000"/>
-  </w:font>
-</w:fonts>
-</file>
-
-<file path=word/glossary/settings.xml><?xml version="1.0" encoding="utf-8"?>
-<w:settings xmlns:mc="http://schemas.openxmlformats.org/markup-compatibility/2006" xmlns:o="urn:schemas-microsoft-com:office:office" xmlns:r="http://schemas.openxmlformats.org/officeDocument/2006/relationships" xmlns:m="http://schemas.openxmlformats.org/officeDocument/2006/math" xmlns:v="urn:schemas-microsoft-com:vml" xmlns:w10="urn:schemas-microsoft-com:office:word" xmlns:w="http://schemas.openxmlformats.org/wordprocessingml/2006/main" xmlns:w14="http://schemas.microsoft.com/office/word/2010/wordml" xmlns:w15="http://schemas.microsoft.com/office/word/2012/wordml" xmlns:sl="http://schemas.openxmlformats.org/schemaLibrary/2006/main" mc:Ignorable="w14 w15">
-  <w:view w:val="normal"/>
-  <w:defaultTabStop w:val="708"/>
-  <w:hyphenationZone w:val="425"/>
-  <w:characterSpacingControl w:val="doNotCompress"/>
-  <w:compat>
-    <w:useFELayout/>
-    <w:compatSetting w:name="compatibilityMode" w:uri="http://schemas.microsoft.com/office/word" w:val="15"/>
-    <w:compatSetting w:name="overrideTableStyleFontSizeAndJustification" w:uri="http://schemas.microsoft.com/office/word" w:val="1"/>
-    <w:compatSetting w:name="enableOpenTypeFeatures" w:uri="http://schemas.microsoft.com/office/word" w:val="1"/>
-    <w:compatSetting w:name="doNotFlipMirrorIndents" w:uri="http://schemas.microsoft.com/office/word" w:val="1"/>
-    <w:compatSetting w:name="differentiateMultirowTableHeaders" w:uri="http://schemas.microsoft.com/office/word" w:val="1"/>
-  </w:compat>
-  <w:rsids>
-    <w:rsidRoot w:val="009F098E"/>
-    <w:rsid w:val="0070196E"/>
-    <w:rsid w:val="009F098E"/>
-  </w:rsids>
-  <m:mathPr>
-    <m:mathFont m:val="Cambria Math"/>
-    <m:brkBin m:val="before"/>
-    <m:brkBinSub m:val="--"/>
-    <m:smallFrac m:val="0"/>
-    <m:dispDef/>
-    <m:lMargin m:val="0"/>
-    <m:rMargin m:val="0"/>
-    <m:defJc m:val="centerGroup"/>
-    <m:wrapIndent m:val="1440"/>
-    <m:intLim m:val="subSup"/>
-    <m:naryLim m:val="undOvr"/>
-  </m:mathPr>
-  <w:themeFontLang w:val="pl-PL"/>
-  <w:clrSchemeMapping w:bg1="light1" w:t1="dark1" w:bg2="light2" w:t2="dark2" w:accent1="accent1" w:accent2="accent2" w:accent3="accent3" w:accent4="accent4" w:accent5="accent5" w:accent6="accent6" w:hyperlink="hyperlink" w:followedHyperlink="followedHyperlink"/>
-  <w:decimalSymbol w:val=","/>
-  <w:listSeparator w:val=";"/>
-  <w15:chartTrackingRefBased/>
-</w:settings>
-</file>
-
-<file path=word/glossary/styles.xml><?xml version="1.0" encoding="utf-8"?>
-<w:styles xmlns:mc="http://schemas.openxmlformats.org/markup-compatibility/2006" xmlns:r="http://schemas.openxmlformats.org/officeDocument/2006/relationships" xmlns:w="http://schemas.openxmlformats.org/wordprocessingml/2006/main" xmlns:w14="http://schemas.microsoft.com/office/word/2010/wordml" xmlns:w15="http://schemas.microsoft.com/office/word/2012/wordml" mc:Ignorable="w14 w15">
-  <w:docDefaults>
-    <w:rPrDefault>
-      <w:rPr>
-        <w:rFonts w:asciiTheme="minorHAnsi" w:eastAsiaTheme="minorEastAsia" w:hAnsiTheme="minorHAnsi" w:cstheme="minorBidi"/>
-        <w:sz w:val="22"/>
-        <w:szCs w:val="22"/>
-        <w:lang w:val="pl-PL" w:eastAsia="pl-PL" w:bidi="ar-SA"/>
-      </w:rPr>
-    </w:rPrDefault>
-    <w:pPrDefault>
-      <w:pPr>
-        <w:spacing w:after="160" w:line="259" w:lineRule="auto"/>
-      </w:pPr>
-    </w:pPrDefault>
-  </w:docDefaults>
-  <w:latentStyles w:defLockedState="0" w:defUIPriority="99" w:defSemiHidden="0" w:defUnhideWhenUsed="0" w:defQFormat="0" w:count="371">
-    <w:lsdException w:name="Normal" w:uiPriority="0" w:qFormat="1"/>
-    <w:lsdException w:name="heading 1" w:uiPriority="9" w:qFormat="1"/>
-    <w:lsdException w:name="heading 2" w:semiHidden="1" w:uiPriority="9" w:unhideWhenUsed="1" w:qFormat="1"/>
-    <w:lsdException w:name="heading 3" w:semiHidden="1" w:uiPriority="9" w:unhideWhenUsed="1" w:qFormat="1"/>
-    <w:lsdException w:name="heading 4" w:semiHidden="1" w:uiPriority="9" w:unhideWhenUsed="1" w:qFormat="1"/>
-    <w:lsdException w:name="heading 5" w:semiHidden="1" w:uiPriority="9" w:unhideWhenUsed="1" w:qFormat="1"/>
-    <w:lsdException w:name="heading 6" w:semiHidden="1" w:uiPriority="9" w:unhideWhenUsed="1" w:qFormat="1"/>
-    <w:lsdException w:name="heading 7" w:semiHidden="1" w:uiPriority="9" w:unhideWhenUsed="1" w:qFormat="1"/>
-    <w:lsdException w:name="heading 8" w:semiHidden="1" w:uiPriority="9" w:unhideWhenUsed="1" w:qFormat="1"/>
-    <w:lsdException w:name="heading 9" w:semiHidden="1" w:uiPriority="9" w:unhideWhenUsed="1" w:qFormat="1"/>
-    <w:lsdException w:name="index 1" w:semiHidden="1" w:unhideWhenUsed="1"/>
-    <w:lsdException w:name="index 2" w:semiHidden="1" w:unhideWhenUsed="1"/>
-    <w:lsdException w:name="index 3" w:semiHidden="1" w:unhideWhenUsed="1"/>
-    <w:lsdException w:name="index 4" w:semiHidden="1" w:unhideWhenUsed="1"/>
-    <w:lsdException w:name="index 5" w:semiHidden="1" w:unhideWhenUsed="1"/>
-    <w:lsdException w:name="index 6" w:semiHidden="1" w:unhideWhenUsed="1"/>
-    <w:lsdException w:name="index 7" w:semiHidden="1" w:unhideWhenUsed="1"/>
-    <w:lsdException w:name="index 8" w:semiHidden="1" w:unhideWhenUsed="1"/>
-    <w:lsdException w:name="index 9" w:semiHidden="1" w:unhideWhenUsed="1"/>
-    <w:lsdException w:name="toc 1" w:semiHidden="1" w:uiPriority="39" w:unhideWhenUsed="1"/>
-    <w:lsdException w:name="toc 2" w:semiHidden="1" w:uiPriority="39" w:unhideWhenUsed="1"/>
-    <w:lsdException w:name="toc 3" w:semiHidden="1" w:uiPriority="39" w:unhideWhenUsed="1"/>
-    <w:lsdException w:name="toc 4" w:semiHidden="1" w:uiPriority="39" w:unhideWhenUsed="1"/>
-    <w:lsdException w:name="toc 5" w:semiHidden="1" w:uiPriority="39" w:unhideWhenUsed="1"/>
-    <w:lsdException w:name="toc 6" w:semiHidden="1" w:uiPriority="39" w:unhideWhenUsed="1"/>
-    <w:lsdException w:name="toc 7" w:semiHidden="1" w:uiPriority="39" w:unhideWhenUsed="1"/>
-    <w:lsdException w:name="toc 8" w:semiHidden="1" w:uiPriority="39" w:unhideWhenUsed="1"/>
-    <w:lsdException w:name="toc 9" w:semiHidden="1" w:uiPriority="39" w:unhideWhenUsed="1"/>
-    <w:lsdException w:name="Normal Indent" w:semiHidden="1" w:unhideWhenUsed="1"/>
-    <w:lsdException w:name="footnote text" w:semiHidden="1" w:unhideWhenUsed="1"/>
-    <w:lsdException w:name="annotation text" w:semiHidden="1" w:unhideWhenUsed="1"/>
-    <w:lsdException w:name="header" w:semiHidden="1" w:unhideWhenUsed="1"/>
-    <w:lsdException w:name="footer" w:semiHidden="1" w:unhideWhenUsed="1"/>
-    <w:lsdException w:name="index heading" w:semiHidden="1" w:unhideWhenUsed="1"/>
-    <w:lsdException w:name="caption" w:semiHidden="1" w:uiPriority="35" w:unhideWhenUsed="1" w:qFormat="1"/>
-    <w:lsdException w:name="table of figures" w:semiHidden="1" w:unhideWhenUsed="1"/>
-    <w:lsdException w:name="envelope address" w:semiHidden="1" w:unhideWhenUsed="1"/>
-    <w:lsdException w:name="envelope return" w:semiHidden="1" w:unhideWhenUsed="1"/>
-    <w:lsdException w:name="footnote reference" w:semiHidden="1" w:unhideWhenUsed="1"/>
-    <w:lsdException w:name="annotation reference" w:semiHidden="1" w:unhideWhenUsed="1"/>
-    <w:lsdException w:name="line number" w:semiHidden="1" w:unhideWhenUsed="1"/>
-    <w:lsdException w:name="page number" w:semiHidden="1" w:unhideWhenUsed="1"/>
-    <w:lsdException w:name="endnote reference" w:semiHidden="1" w:unhideWhenUsed="1"/>
-    <w:lsdException w:name="endnote text" w:semiHidden="1" w:unhideWhenUsed="1"/>
-    <w:lsdException w:name="table of authorities" w:semiHidden="1" w:unhideWhenUsed="1"/>
-    <w:lsdException w:name="macro" w:semiHidden="1" w:unhideWhenUsed="1"/>
-    <w:lsdException w:name="toa heading" w:semiHidden="1" w:unhideWhenUsed="1"/>
-    <w:lsdException w:name="List" w:semiHidden="1" w:unhideWhenUsed="1"/>
-    <w:lsdException w:name="List Bullet" w:semiHidden="1" w:unhideWhenUsed="1"/>
-    <w:lsdException w:name="List Number" w:semiHidden="1" w:unhideWhenUsed="1"/>
-    <w:lsdException w:name="List 2" w:semiHidden="1" w:unhideWhenUsed="1"/>
-    <w:lsdException w:name="List 3" w:semiHidden="1" w:unhideWhenUsed="1"/>
-    <w:lsdException w:name="List 4" w:semiHidden="1" w:unhideWhenUsed="1"/>
-    <w:lsdException w:name="List 5" w:semiHidden="1" w:unhideWhenUsed="1"/>
-    <w:lsdException w:name="List Bullet 2" w:semiHidden="1" w:unhideWhenUsed="1"/>
-    <w:lsdException w:name="List Bullet 3" w:semiHidden="1" w:unhideWhenUsed="1"/>
-    <w:lsdException w:name="List Bullet 4" w:semiHidden="1" w:unhideWhenUsed="1"/>
-    <w:lsdException w:name="List Bullet 5" w:semiHidden="1" w:unhideWhenUsed="1"/>
-    <w:lsdException w:name="List Number 2" w:semiHidden="1" w:unhideWhenUsed="1"/>
-    <w:lsdException w:name="List Number 3" w:semiHidden="1" w:unhideWhenUsed="1"/>
-    <w:lsdException w:name="List Number 4" w:semiHidden="1" w:unhideWhenUsed="1"/>
-    <w:lsdException w:name="List Number 5" w:semiHidden="1" w:unhideWhenUsed="1"/>
-    <w:lsdException w:name="Title" w:uiPriority="10" w:qFormat="1"/>
-    <w:lsdException w:name="Closing" w:semiHidden="1" w:unhideWhenUsed="1"/>
-    <w:lsdException w:name="Signature" w:semiHidden="1" w:unhideWhenUsed="1"/>
-    <w:lsdException w:name="Default Paragraph Font" w:semiHidden="1" w:uiPriority="1" w:unhideWhenUsed="1"/>
-    <w:lsdException w:name="Body Text" w:semiHidden="1" w:unhideWhenUsed="1"/>
-    <w:lsdException w:name="Body Text Indent" w:semiHidden="1" w:unhideWhenUsed="1"/>
-    <w:lsdException w:name="List Continue" w:semiHidden="1" w:unhideWhenUsed="1"/>
-    <w:lsdException w:name="List Continue 2" w:semiHidden="1" w:unhideWhenUsed="1"/>
-    <w:lsdException w:name="List Continue 3" w:semiHidden="1" w:unhideWhenUsed="1"/>
-    <w:lsdException w:name="List Continue 4" w:semiHidden="1" w:unhideWhenUsed="1"/>
-    <w:lsdException w:name="List Continue 5" w:semiHidden="1" w:unhideWhenUsed="1"/>
-    <w:lsdException w:name="Message Header" w:semiHidden="1" w:unhideWhenUsed="1"/>
-    <w:lsdException w:name="Subtitle" w:uiPriority="11" w:qFormat="1"/>
-    <w:lsdException w:name="Salutation" w:semiHidden="1" w:unhideWhenUsed="1"/>
-    <w:lsdException w:name="Date" w:semiHidden="1" w:unhideWhenUsed="1"/>
-    <w:lsdException w:name="Body Text First Indent" w:semiHidden="1" w:unhideWhenUsed="1"/>
-    <w:lsdException w:name="Body Text First Indent 2" w:semiHidden="1" w:unhideWhenUsed="1"/>
-    <w:lsdException w:name="Note Heading" w:semiHidden="1" w:unhideWhenUsed="1"/>
-    <w:lsdException w:name="Body Text 2" w:semiHidden="1" w:unhideWhenUsed="1"/>
-    <w:lsdException w:name="Body Text 3" w:semiHidden="1" w:unhideWhenUsed="1"/>
-    <w:lsdException w:name="Body Text Indent 2" w:semiHidden="1" w:unhideWhenUsed="1"/>
-    <w:lsdException w:name="Body Text Indent 3" w:semiHidden="1" w:unhideWhenUsed="1"/>
-    <w:lsdException w:name="Block Text" w:semiHidden="1" w:unhideWhenUsed="1"/>
-    <w:lsdException w:name="Hyperlink" w:semiHidden="1" w:unhideWhenUsed="1"/>
-    <w:lsdException w:name="FollowedHyperlink" w:semiHidden="1" w:unhideWhenUsed="1"/>
-    <w:lsdException w:name="Strong" w:uiPriority="22" w:qFormat="1"/>
-    <w:lsdException w:name="Emphasis" w:uiPriority="20" w:qFormat="1"/>
-    <w:lsdException w:name="Document Map" w:semiHidden="1" w:unhideWhenUsed="1"/>
-    <w:lsdException w:name="Plain Text" w:semiHidden="1" w:unhideWhenUsed="1"/>
-    <w:lsdException w:name="E-mail Signature" w:semiHidden="1" w:unhideWhenUsed="1"/>
-    <w:lsdException w:name="HTML Top of Form" w:semiHidden="1" w:unhideWhenUsed="1"/>
-    <w:lsdException w:name="HTML Bottom of Form" w:semiHidden="1" w:unhideWhenUsed="1"/>
-    <w:lsdException w:name="Normal (Web)" w:semiHidden="1" w:unhideWhenUsed="1"/>
-    <w:lsdException w:name="HTML Acronym" w:semiHidden="1" w:unhideWhenUsed="1"/>
-    <w:lsdException w:name="HTML Address" w:semiHidden="1" w:unhideWhenUsed="1"/>
-    <w:lsdException w:name="HTML Cite" w:semiHidden="1" w:unhideWhenUsed="1"/>
-    <w:lsdException w:name="HTML Code" w:semiHidden="1" w:unhideWhenUsed="1"/>
-    <w:lsdException w:name="HTML Definition" w:semiHidden="1" w:unhideWhenUsed="1"/>
-    <w:lsdException w:name="HTML Keyboard" w:semiHidden="1" w:unhideWhenUsed="1"/>
-    <w:lsdException w:name="HTML Preformatted" w:semiHidden="1" w:unhideWhenUsed="1"/>
-    <w:lsdException w:name="HTML Sample" w:semiHidden="1" w:unhideWhenUsed="1"/>
-    <w:lsdException w:name="HTML Typewriter" w:semiHidden="1" w:unhideWhenUsed="1"/>
-    <w:lsdException w:name="HTML Variable" w:semiHidden="1" w:unhideWhenUsed="1"/>
-    <w:lsdException w:name="Normal Table" w:semiHidden="1" w:unhideWhenUsed="1"/>
-    <w:lsdException w:name="annotation subject" w:semiHidden="1" w:unhideWhenUsed="1"/>
-    <w:lsdException w:name="No List" w:semiHidden="1" w:unhideWhenUsed="1"/>
-    <w:lsdException w:name="Outline List 1" w:semiHidden="1" w:unhideWhenUsed="1"/>
-    <w:lsdException w:name="Outline List 2" w:semiHidden="1" w:unhideWhenUsed="1"/>
-    <w:lsdException w:name="Outline List 3" w:semiHidden="1" w:unhideWhenUsed="1"/>
-    <w:lsdException w:name="Table Simple 1" w:semiHidden="1" w:unhideWhenUsed="1"/>
-    <w:lsdException w:name="Table Simple 2" w:semiHidden="1" w:unhideWhenUsed="1"/>
-    <w:lsdException w:name="Table Simple 3" w:semiHidden="1" w:unhideWhenUsed="1"/>
-    <w:lsdException w:name="Table Classic 1" w:semiHidden="1" w:unhideWhenUsed="1"/>
-    <w:lsdException w:name="Table Classic 2" w:semiHidden="1" w:unhideWhenUsed="1"/>
-    <w:lsdException w:name="Table Classic 3" w:semiHidden="1" w:unhideWhenUsed="1"/>
-    <w:lsdException w:name="Table Classic 4" w:semiHidden="1" w:unhideWhenUsed="1"/>
-    <w:lsdException w:name="Table Colorful 1" w:semiHidden="1" w:unhideWhenUsed="1"/>
-    <w:lsdException w:name="Table Colorful 2" w:semiHidden="1" w:unhideWhenUsed="1"/>
-    <w:lsdException w:name="Table Colorful 3" w:semiHidden="1" w:unhideWhenUsed="1"/>
-    <w:lsdException w:name="Table Columns 1" w:semiHidden="1" w:unhideWhenUsed="1"/>
-    <w:lsdException w:name="Table Columns 2" w:semiHidden="1" w:unhideWhenUsed="1"/>
-    <w:lsdException w:name="Table Columns 3" w:semiHidden="1" w:unhideWhenUsed="1"/>
-    <w:lsdException w:name="Table Columns 4" w:semiHidden="1" w:unhideWhenUsed="1"/>
-    <w:lsdException w:name="Table Columns 5" w:semiHidden="1" w:unhideWhenUsed="1"/>
-    <w:lsdException w:name="Table Grid 1" w:semiHidden="1" w:unhideWhenUsed="1"/>
-    <w:lsdException w:name="Table Grid 2" w:semiHidden="1" w:unhideWhenUsed="1"/>
-    <w:lsdException w:name="Table Grid 3" w:semiHidden="1" w:unhideWhenUsed="1"/>
-    <w:lsdException w:name="Table Grid 4" w:semiHidden="1" w:unhideWhenUsed="1"/>
-    <w:lsdException w:name="Table Grid 5" w:semiHidden="1" w:unhideWhenUsed="1"/>
-    <w:lsdException w:name="Table Grid 6" w:semiHidden="1" w:unhideWhenUsed="1"/>
-    <w:lsdException w:name="Table Grid 7" w:semiHidden="1" w:unhideWhenUsed="1"/>
-    <w:lsdException w:name="Table Grid 8" w:semiHidden="1" w:unhideWhenUsed="1"/>
-    <w:lsdException w:name="Table List 1" w:semiHidden="1" w:unhideWhenUsed="1"/>
-    <w:lsdException w:name="Table List 2" w:semiHidden="1" w:unhideWhenUsed="1"/>
-    <w:lsdException w:name="Table List 3" w:semiHidden="1" w:unhideWhenUsed="1"/>
-    <w:lsdException w:name="Table List 4" w:semiHidden="1" w:unhideWhenUsed="1"/>
-    <w:lsdException w:name="Table List 5" w:semiHidden="1" w:unhideWhenUsed="1"/>
-    <w:lsdException w:name="Table List 6" w:semiHidden="1" w:unhideWhenUsed="1"/>
-    <w:lsdException w:name="Table List 7" w:semiHidden="1" w:unhideWhenUsed="1"/>
-    <w:lsdException w:name="Table List 8" w:semiHidden="1" w:unhideWhenUsed="1"/>
-    <w:lsdException w:name="Table 3D effects 1" w:semiHidden="1" w:unhideWhenUsed="1"/>
-    <w:lsdException w:name="Table 3D effects 2" w:semiHidden="1" w:unhideWhenUsed="1"/>
-    <w:lsdException w:name="Table 3D effects 3" w:semiHidden="1" w:unhideWhenUsed="1"/>
-    <w:lsdException w:name="Table Contemporary" w:semiHidden="1" w:unhideWhenUsed="1"/>
-    <w:lsdException w:name="Table Elegant" w:semiHidden="1" w:unhideWhenUsed="1"/>
-    <w:lsdException w:name="Table Professional" w:semiHidden="1" w:unhideWhenUsed="1"/>
-    <w:lsdException w:name="Table Subtle 1" w:semiHidden="1" w:unhideWhenUsed="1"/>
-    <w:lsdException w:name="Table Subtle 2" w:semiHidden="1" w:unhideWhenUsed="1"/>
-    <w:lsdException w:name="Table Web 1" w:semiHidden="1" w:unhideWhenUsed="1"/>
-    <w:lsdException w:name="Table Web 2" w:semiHidden="1" w:unhideWhenUsed="1"/>
-    <w:lsdException w:name="Table Web 3" w:semiHidden="1" w:unhideWhenUsed="1"/>
-    <w:lsdException w:name="Balloon Text" w:semiHidden="1" w:unhideWhenUsed="1"/>
-    <w:lsdException w:name="Table Grid" w:uiPriority="39"/>
-    <w:lsdException w:name="Table Theme" w:semiHidden="1" w:unhideWhenUsed="1"/>
-    <w:lsdException w:name="Placeholder Text" w:semiHidden="1"/>
-    <w:lsdException w:name="No Spacing" w:uiPriority="1" w:qFormat="1"/>
-    <w:lsdException w:name="Light Shading" w:uiPriority="60"/>
-    <w:lsdException w:name="Light List" w:uiPriority="61"/>
-    <w:lsdException w:name="Light Grid" w:uiPriority="62"/>
-    <w:lsdException w:name="Medium Shading 1" w:uiPriority="63"/>
-    <w:lsdException w:name="Medium Shading 2" w:uiPriority="64"/>
-    <w:lsdException w:name="Medium List 1" w:uiPriority="65"/>
-    <w:lsdException w:name="Medium List 2" w:uiPriority="66"/>
-    <w:lsdException w:name="Medium Grid 1" w:uiPriority="67"/>
-    <w:lsdException w:name="Medium Grid 2" w:uiPriority="68"/>
-    <w:lsdException w:name="Medium Grid 3" w:uiPriority="69"/>
-    <w:lsdException w:name="Dark List" w:uiPriority="70"/>
-    <w:lsdException w:name="Colorful Shading" w:uiPriority="71"/>
-    <w:lsdException w:name="Colorful List" w:uiPriority="72"/>
-    <w:lsdException w:name="Colorful Grid" w:uiPriority="73"/>
-    <w:lsdException w:name="Light Shading Accent 1" w:uiPriority="60"/>
-    <w:lsdException w:name="Light List Accent 1" w:uiPriority="61"/>
-    <w:lsdException w:name="Light Grid Accent 1" w:uiPriority="62"/>
-    <w:lsdException w:name="Medium Shading 1 Accent 1" w:uiPriority="63"/>
-    <w:lsdException w:name="Medium Shading 2 Accent 1" w:uiPriority="64"/>
-    <w:lsdException w:name="Medium List 1 Accent 1" w:uiPriority="65"/>
-    <w:lsdException w:name="Revision" w:semiHidden="1"/>
-    <w:lsdException w:name="List Paragraph" w:uiPriority="34" w:qFormat="1"/>
-    <w:lsdException w:name="Quote" w:uiPriority="29" w:qFormat="1"/>
-    <w:lsdException w:name="Intense Quote" w:uiPriority="30" w:qFormat="1"/>
-    <w:lsdException w:name="Medium List 2 Accent 1" w:uiPriority="66"/>
-    <w:lsdException w:name="Medium Grid 1 Accent 1" w:uiPriority="67"/>
-    <w:lsdException w:name="Medium Grid 2 Accent 1" w:uiPriority="68"/>
-    <w:lsdException w:name="Medium Grid 3 Accent 1" w:uiPriority="69"/>
-    <w:lsdException w:name="Dark List Accent 1" w:uiPriority="70"/>
-    <w:lsdException w:name="Colorful Shading Accent 1" w:uiPriority="71"/>
-    <w:lsdException w:name="Colorful List Accent 1" w:uiPriority="72"/>
-    <w:lsdException w:name="Colorful Grid Accent 1" w:uiPriority="73"/>
-    <w:lsdException w:name="Light Shading Accent 2" w:uiPriority="60"/>
-    <w:lsdException w:name="Light List Accent 2" w:uiPriority="61"/>
-    <w:lsdException w:name="Light Grid Accent 2" w:uiPriority="62"/>
-    <w:lsdException w:name="Medium Shading 1 Accent 2" w:uiPriority="63"/>
-    <w:lsdException w:name="Medium Shading 2 Accent 2" w:uiPriority="64"/>
-    <w:lsdException w:name="Medium List 1 Accent 2" w:uiPriority="65"/>
-    <w:lsdException w:name="Medium List 2 Accent 2" w:uiPriority="66"/>
-    <w:lsdException w:name="Medium Grid 1 Accent 2" w:uiPriority="67"/>
-    <w:lsdException w:name="Medium Grid 2 Accent 2" w:uiPriority="68"/>
-    <w:lsdException w:name="Medium Grid 3 Accent 2" w:uiPriority="69"/>
-    <w:lsdException w:name="Dark List Accent 2" w:uiPriority="70"/>
-    <w:lsdException w:name="Colorful Shading Accent 2" w:uiPriority="71"/>
-    <w:lsdException w:name="Colorful List Accent 2" w:uiPriority="72"/>
-    <w:lsdException w:name="Colorful Grid Accent 2" w:uiPriority="73"/>
-    <w:lsdException w:name="Light Shading Accent 3" w:uiPriority="60"/>
-    <w:lsdException w:name="Light List Accent 3" w:uiPriority="61"/>
-    <w:lsdException w:name="Light Grid Accent 3" w:uiPriority="62"/>
-    <w:lsdException w:name="Medium Shading 1 Accent 3" w:uiPriority="63"/>
-    <w:lsdException w:name="Medium Shading 2 Accent 3" w:uiPriority="64"/>
-    <w:lsdException w:name="Medium List 1 Accent 3" w:uiPriority="65"/>
-    <w:lsdException w:name="Medium List 2 Accent 3" w:uiPriority="66"/>
-    <w:lsdException w:name="Medium Grid 1 Accent 3" w:uiPriority="67"/>
-    <w:lsdException w:name="Medium Grid 2 Accent 3" w:uiPriority="68"/>
-    <w:lsdException w:name="Medium Grid 3 Accent 3" w:uiPriority="69"/>
-    <w:lsdException w:name="Dark List Accent 3" w:uiPriority="70"/>
-    <w:lsdException w:name="Colorful Shading Accent 3" w:uiPriority="71"/>
-    <w:lsdException w:name="Colorful List Accent 3" w:uiPriority="72"/>
-    <w:lsdException w:name="Colorful Grid Accent 3" w:uiPriority="73"/>
-    <w:lsdException w:name="Light Shading Accent 4" w:uiPriority="60"/>
-    <w:lsdException w:name="Light List Accent 4" w:uiPriority="61"/>
-    <w:lsdException w:name="Light Grid Accent 4" w:uiPriority="62"/>
-    <w:lsdException w:name="Medium Shading 1 Accent 4" w:uiPriority="63"/>
-    <w:lsdException w:name="Medium Shading 2 Accent 4" w:uiPriority="64"/>
-    <w:lsdException w:name="Medium List 1 Accent 4" w:uiPriority="65"/>
-    <w:lsdException w:name="Medium List 2 Accent 4" w:uiPriority="66"/>
-    <w:lsdException w:name="Medium Grid 1 Accent 4" w:uiPriority="67"/>
-    <w:lsdException w:name="Medium Grid 2 Accent 4" w:uiPriority="68"/>
-    <w:lsdException w:name="Medium Grid 3 Accent 4" w:uiPriority="69"/>
-    <w:lsdException w:name="Dark List Accent 4" w:uiPriority="70"/>
-    <w:lsdException w:name="Colorful Shading Accent 4" w:uiPriority="71"/>
-    <w:lsdException w:name="Colorful List Accent 4" w:uiPriority="72"/>
-    <w:lsdException w:name="Colorful Grid Accent 4" w:uiPriority="73"/>
-    <w:lsdException w:name="Light Shading Accent 5" w:uiPriority="60"/>
-    <w:lsdException w:name="Light List Accent 5" w:uiPriority="61"/>
-    <w:lsdException w:name="Light Grid Accent 5" w:uiPriority="62"/>
-    <w:lsdException w:name="Medium Shading 1 Accent 5" w:uiPriority="63"/>
-    <w:lsdException w:name="Medium Shading 2 Accent 5" w:uiPriority="64"/>
-    <w:lsdException w:name="Medium List 1 Accent 5" w:uiPriority="65"/>
-    <w:lsdException w:name="Medium List 2 Accent 5" w:uiPriority="66"/>
-    <w:lsdException w:name="Medium Grid 1 Accent 5" w:uiPriority="67"/>
-    <w:lsdException w:name="Medium Grid 2 Accent 5" w:uiPriority="68"/>
-    <w:lsdException w:name="Medium Grid 3 Accent 5" w:uiPriority="69"/>
-    <w:lsdException w:name="Dark List Accent 5" w:uiPriority="70"/>
-    <w:lsdException w:name="Colorful Shading Accent 5" w:uiPriority="71"/>
-    <w:lsdException w:name="Colorful List Accent 5" w:uiPriority="72"/>
-    <w:lsdException w:name="Colorful Grid Accent 5" w:uiPriority="73"/>
-    <w:lsdException w:name="Light Shading Accent 6" w:uiPriority="60"/>
-    <w:lsdException w:name="Light List Accent 6" w:uiPriority="61"/>
-    <w:lsdException w:name="Light Grid Accent 6" w:uiPriority="62"/>
-    <w:lsdException w:name="Medium Shading 1 Accent 6" w:uiPriority="63"/>
-    <w:lsdException w:name="Medium Shading 2 Accent 6" w:uiPriority="64"/>
-    <w:lsdException w:name="Medium List 1 Accent 6" w:uiPriority="65"/>
-    <w:lsdException w:name="Medium List 2 Accent 6" w:uiPriority="66"/>
-    <w:lsdException w:name="Medium Grid 1 Accent 6" w:uiPriority="67"/>
-    <w:lsdException w:name="Medium Grid 2 Accent 6" w:uiPriority="68"/>
-    <w:lsdException w:name="Medium Grid 3 Accent 6" w:uiPriority="69"/>
-    <w:lsdException w:name="Dark List Accent 6" w:uiPriority="70"/>
-    <w:lsdException w:name="Colorful Shading Accent 6" w:uiPriority="71"/>
-    <w:lsdException w:name="Colorful List Accent 6" w:uiPriority="72"/>
-    <w:lsdException w:name="Colorful Grid Accent 6" w:uiPriority="73"/>
-    <w:lsdException w:name="Subtle Emphasis" w:uiPriority="19" w:qFormat="1"/>
-    <w:lsdException w:name="Intense Emphasis" w:uiPriority="21" w:qFormat="1"/>
-    <w:lsdException w:name="Subtle Reference" w:uiPriority="31" w:qFormat="1"/>
-    <w:lsdException w:name="Intense Reference" w:uiPriority="32" w:qFormat="1"/>
-    <w:lsdException w:name="Book Title" w:uiPriority="33" w:qFormat="1"/>
-    <w:lsdException w:name="Bibliography" w:semiHidden="1" w:uiPriority="37" w:unhideWhenUsed="1"/>
-    <w:lsdException w:name="TOC Heading" w:semiHidden="1" w:uiPriority="39" w:unhideWhenUsed="1" w:qFormat="1"/>
-    <w:lsdException w:name="Plain Table 1" w:uiPriority="41"/>
-    <w:lsdException w:name="Plain Table 2" w:uiPriority="42"/>
-    <w:lsdException w:name="Plain Table 3" w:uiPriority="43"/>
-    <w:lsdException w:name="Plain Table 4" w:uiPriority="44"/>
-    <w:lsdException w:name="Plain Table 5" w:uiPriority="45"/>
-    <w:lsdException w:name="Grid Table Light" w:uiPriority="40"/>
-    <w:lsdException w:name="Grid Table 1 Light" w:uiPriority="46"/>
-    <w:lsdException w:name="Grid Table 2" w:uiPriority="47"/>
-    <w:lsdException w:name="Grid Table 3" w:uiPriority="48"/>
-    <w:lsdException w:name="Grid Table 4" w:uiPriority="49"/>
-    <w:lsdException w:name="Grid Table 5 Dark" w:uiPriority="50"/>
-    <w:lsdException w:name="Grid Table 6 Colorful" w:uiPriority="51"/>
-    <w:lsdException w:name="Grid Table 7 Colorful" w:uiPriority="52"/>
-    <w:lsdException w:name="Grid Table 1 Light Accent 1" w:uiPriority="46"/>
-    <w:lsdException w:name="Grid Table 2 Accent 1" w:uiPriority="47"/>
-    <w:lsdException w:name="Grid Table 3 Accent 1" w:uiPriority="48"/>
-    <w:lsdException w:name="Grid Table 4 Accent 1" w:uiPriority="49"/>
-    <w:lsdException w:name="Grid Table 5 Dark Accent 1" w:uiPriority="50"/>
-    <w:lsdException w:name="Grid Table 6 Colorful Accent 1" w:uiPriority="51"/>
-    <w:lsdException w:name="Grid Table 7 Colorful Accent 1" w:uiPriority="52"/>
-    <w:lsdException w:name="Grid Table 1 Light Accent 2" w:uiPriority="46"/>
-    <w:lsdException w:name="Grid Table 2 Accent 2" w:uiPriority="47"/>
-    <w:lsdException w:name="Grid Table 3 Accent 2" w:uiPriority="48"/>
-    <w:lsdException w:name="Grid Table 4 Accent 2" w:uiPriority="49"/>
-    <w:lsdException w:name="Grid Table 5 Dark Accent 2" w:uiPriority="50"/>
-    <w:lsdException w:name="Grid Table 6 Colorful Accent 2" w:uiPriority="51"/>
-    <w:lsdException w:name="Grid Table 7 Colorful Accent 2" w:uiPriority="52"/>
-    <w:lsdException w:name="Grid Table 1 Light Accent 3" w:uiPriority="46"/>
-    <w:lsdException w:name="Grid Table 2 Accent 3" w:uiPriority="47"/>
-    <w:lsdException w:name="Grid Table 3 Accent 3" w:uiPriority="48"/>
-    <w:lsdException w:name="Grid Table 4 Accent 3" w:uiPriority="49"/>
-    <w:lsdException w:name="Grid Table 5 Dark Accent 3" w:uiPriority="50"/>
-    <w:lsdException w:name="Grid Table 6 Colorful Accent 3" w:uiPriority="51"/>
-    <w:lsdException w:name="Grid Table 7 Colorful Accent 3" w:uiPriority="52"/>
-    <w:lsdException w:name="Grid Table 1 Light Accent 4" w:uiPriority="46"/>
-    <w:lsdException w:name="Grid Table 2 Accent 4" w:uiPriority="47"/>
-    <w:lsdException w:name="Grid Table 3 Accent 4" w:uiPriority="48"/>
-    <w:lsdException w:name="Grid Table 4 Accent 4" w:uiPriority="49"/>
-    <w:lsdException w:name="Grid Table 5 Dark Accent 4" w:uiPriority="50"/>
-    <w:lsdException w:name="Grid Table 6 Colorful Accent 4" w:uiPriority="51"/>
-    <w:lsdException w:name="Grid Table 7 Colorful Accent 4" w:uiPriority="52"/>
-    <w:lsdException w:name="Grid Table 1 Light Accent 5" w:uiPriority="46"/>
-    <w:lsdException w:name="Grid Table 2 Accent 5" w:uiPriority="47"/>
-    <w:lsdException w:name="Grid Table 3 Accent 5" w:uiPriority="48"/>
-    <w:lsdException w:name="Grid Table 4 Accent 5" w:uiPriority="49"/>
-    <w:lsdException w:name="Grid Table 5 Dark Accent 5" w:uiPriority="50"/>
-    <w:lsdException w:name="Grid Table 6 Colorful Accent 5" w:uiPriority="51"/>
-    <w:lsdException w:name="Grid Table 7 Colorful Accent 5" w:uiPriority="52"/>
-    <w:lsdException w:name="Grid Table 1 Light Accent 6" w:uiPriority="46"/>
-    <w:lsdException w:name="Grid Table 2 Accent 6" w:uiPriority="47"/>
-    <w:lsdException w:name="Grid Table 3 Accent 6" w:uiPriority="48"/>
-    <w:lsdException w:name="Grid Table 4 Accent 6" w:uiPriority="49"/>
-    <w:lsdException w:name="Grid Table 5 Dark Accent 6" w:uiPriority="50"/>
-    <w:lsdException w:name="Grid Table 6 Colorful Accent 6" w:uiPriority="51"/>
-    <w:lsdException w:name="Grid Table 7 Colorful Accent 6" w:uiPriority="52"/>
-    <w:lsdException w:name="List Table 1 Light" w:uiPriority="46"/>
-    <w:lsdException w:name="List Table 2" w:uiPriority="47"/>
-    <w:lsdException w:name="List Table 3" w:uiPriority="48"/>
-    <w:lsdException w:name="List Table 4" w:uiPriority="49"/>
-    <w:lsdException w:name="List Table 5 Dark" w:uiPriority="50"/>
-    <w:lsdException w:name="List Table 6 Colorful" w:uiPriority="51"/>
-    <w:lsdException w:name="List Table 7 Colorful" w:uiPriority="52"/>
-    <w:lsdException w:name="List Table 1 Light Accent 1" w:uiPriority="46"/>
-    <w:lsdException w:name="List Table 2 Accent 1" w:uiPriority="47"/>
-    <w:lsdException w:name="List Table 3 Accent 1" w:uiPriority="48"/>
-    <w:lsdException w:name="List Table 4 Accent 1" w:uiPriority="49"/>
-    <w:lsdException w:name="List Table 5 Dark Accent 1" w:uiPriority="50"/>
-    <w:lsdException w:name="List Table 6 Colorful Accent 1" w:uiPriority="51"/>
-    <w:lsdException w:name="List Table 7 Colorful Accent 1" w:uiPriority="52"/>
-    <w:lsdException w:name="List Table 1 Light Accent 2" w:uiPriority="46"/>
-    <w:lsdException w:name="List Table 2 Accent 2" w:uiPriority="47"/>
-    <w:lsdException w:name="List Table 3 Accent 2" w:uiPriority="48"/>
-    <w:lsdException w:name="List Table 4 Accent 2" w:uiPriority="49"/>
-    <w:lsdException w:name="List Table 5 Dark Accent 2" w:uiPriority="50"/>
-    <w:lsdException w:name="List Table 6 Colorful Accent 2" w:uiPriority="51"/>
-    <w:lsdException w:name="List Table 7 Colorful Accent 2" w:uiPriority="52"/>
-    <w:lsdException w:name="List Table 1 Light Accent 3" w:uiPriority="46"/>
-    <w:lsdException w:name="List Table 2 Accent 3" w:uiPriority="47"/>
-    <w:lsdException w:name="List Table 3 Accent 3" w:uiPriority="48"/>
-    <w:lsdException w:name="List Table 4 Accent 3" w:uiPriority="49"/>
-    <w:lsdException w:name="List Table 5 Dark Accent 3" w:uiPriority="50"/>
-    <w:lsdException w:name="List Table 6 Colorful Accent 3" w:uiPriority="51"/>
-    <w:lsdException w:name="List Table 7 Colorful Accent 3" w:uiPriority="52"/>
-    <w:lsdException w:name="List Table 1 Light Accent 4" w:uiPriority="46"/>
-    <w:lsdException w:name="List Table 2 Accent 4" w:uiPriority="47"/>
-    <w:lsdException w:name="List Table 3 Accent 4" w:uiPriority="48"/>
-    <w:lsdException w:name="List Table 4 Accent 4" w:uiPriority="49"/>
-    <w:lsdException w:name="List Table 5 Dark Accent 4" w:uiPriority="50"/>
-    <w:lsdException w:name="List Table 6 Colorful Accent 4" w:uiPriority="51"/>
-    <w:lsdException w:name="List Table 7 Colorful Accent 4" w:uiPriority="52"/>
-    <w:lsdException w:name="List Table 1 Light Accent 5" w:uiPriority="46"/>
-    <w:lsdException w:name="List Table 2 Accent 5" w:uiPriority="47"/>
-    <w:lsdException w:name="List Table 3 Accent 5" w:uiPriority="48"/>
-    <w:lsdException w:name="List Table 4 Accent 5" w:uiPriority="49"/>
-    <w:lsdException w:name="List Table 5 Dark Accent 5" w:uiPriority="50"/>
-    <w:lsdException w:name="List Table 6 Colorful Accent 5" w:uiPriority="51"/>
-    <w:lsdException w:name="List Table 7 Colorful Accent 5" w:uiPriority="52"/>
-    <w:lsdException w:name="List Table 1 Light Accent 6" w:uiPriority="46"/>
-    <w:lsdException w:name="List Table 2 Accent 6" w:uiPriority="47"/>
-    <w:lsdException w:name="List Table 3 Accent 6" w:uiPriority="48"/>
-    <w:lsdException w:name="List Table 4 Accent 6" w:uiPriority="49"/>
-    <w:lsdException w:name="List Table 5 Dark Accent 6" w:uiPriority="50"/>
-    <w:lsdException w:name="List Table 6 Colorful Accent 6" w:uiPriority="51"/>
-    <w:lsdException w:name="List Table 7 Colorful Accent 6" w:uiPriority="52"/>
-  </w:latentStyles>
-  <w:style w:type="paragraph" w:default="1" w:styleId="Normalny">
-    <w:name w:val="Normal"/>
-    <w:qFormat/>
-  </w:style>
-  <w:style w:type="character" w:default="1" w:styleId="Domylnaczcionkaakapitu">
-    <w:name w:val="Default Paragraph Font"/>
-    <w:uiPriority w:val="1"/>
-    <w:semiHidden/>
-    <w:unhideWhenUsed/>
-  </w:style>
-  <w:style w:type="table" w:default="1" w:styleId="Standardowy">
-    <w:name w:val="Normal Table"/>
-    <w:uiPriority w:val="99"/>
-    <w:semiHidden/>
-    <w:unhideWhenUsed/>
-    <w:tblPr>
-      <w:tblInd w:w="0" w:type="dxa"/>
-      <w:tblCellMar>
-        <w:top w:w="0" w:type="dxa"/>
-        <w:left w:w="108" w:type="dxa"/>
-        <w:bottom w:w="0" w:type="dxa"/>
-        <w:right w:w="108" w:type="dxa"/>
-      </w:tblCellMar>
-    </w:tblPr>
-  </w:style>
-  <w:style w:type="numbering" w:default="1" w:styleId="Bezlisty">
-    <w:name w:val="No List"/>
-    <w:uiPriority w:val="99"/>
-    <w:semiHidden/>
-    <w:unhideWhenUsed/>
-  </w:style>
-  <w:style w:type="paragraph" w:customStyle="1" w:styleId="D715FB7646174DAFA897507E853EF39C">
-    <w:name w:val="D715FB7646174DAFA897507E853EF39C"/>
-    <w:rsid w:val="009F098E"/>
-  </w:style>
-</w:styles>
-</file>
-
-<file path=word/glossary/webSettings.xml><?xml version="1.0" encoding="utf-8"?>
-<w:webSettings xmlns:mc="http://schemas.openxmlformats.org/markup-compatibility/2006" xmlns:r="http://schemas.openxmlformats.org/officeDocument/2006/relationships" xmlns:w="http://schemas.openxmlformats.org/wordprocessingml/2006/main" xmlns:w14="http://schemas.microsoft.com/office/word/2010/wordml" xmlns:w15="http://schemas.microsoft.com/office/word/2012/wordml" mc:Ignorable="w14 w15">
-  <w:optimizeForBrowser/>
-  <w:allowPNG/>
-</w:webSettings>
-</file>
-
 <file path=word/theme/theme1.xml><?xml version="1.0" encoding="utf-8"?>
 <a:theme xmlns:a="http://schemas.openxmlformats.org/drawingml/2006/main" name="Motyw pakietu Office">
   <a:themeElements>
@@ -4316,7 +3845,7 @@
 </file>
 
 <file path=customXml/itemProps1.xml><?xml version="1.0" encoding="utf-8"?>
-<ds:datastoreItem xmlns:ds="http://schemas.openxmlformats.org/officeDocument/2006/customXml" ds:itemID="{C20BFB6C-D0C1-4434-B0D6-5AAFC7548918}">
+<ds:datastoreItem xmlns:ds="http://schemas.openxmlformats.org/officeDocument/2006/customXml" ds:itemID="{0E8DE445-AC00-49C6-B21E-8321891C967F}">
   <ds:schemaRefs>
     <ds:schemaRef ds:uri="http://schemas.openxmlformats.org/officeDocument/2006/bibliography"/>
   </ds:schemaRefs>

--- a/documentation/dokumentacja_19.03.2014.docx
+++ b/documentation/dokumentacja_19.03.2014.docx
@@ -1492,10 +1492,121 @@
         <w:pStyle w:val="Nagwek2"/>
       </w:pPr>
       <w:bookmarkStart w:id="6" w:name="_Toc382980782"/>
+      <w:r>
+        <w:lastRenderedPageBreak/>
+        <w:t>Badanie jakości kodu</w:t>
+      </w:r>
+    </w:p>
+    <w:p>
+      <w:pPr>
+        <w:pStyle w:val="Nagwek2"/>
+        <w:numPr>
+          <w:ilvl w:val="0"/>
+          <w:numId w:val="0"/>
+        </w:numPr>
+      </w:pPr>
+    </w:p>
+    <w:p>
+      <w:pPr>
+        <w:ind w:left="576"/>
+      </w:pPr>
+      <w:r>
+        <w:t xml:space="preserve">Do badania jakości kodu używamy narzędzia </w:t>
+      </w:r>
+      <w:proofErr w:type="spellStart"/>
+      <w:r>
+        <w:t>ReSharper</w:t>
+      </w:r>
+      <w:proofErr w:type="spellEnd"/>
+      <w:r>
+        <w:t>, który wyszukuje zastosowanie złych praktyk i kodów generujących błędy.</w:t>
+      </w:r>
+    </w:p>
+    <w:p>
+      <w:pPr>
+        <w:ind w:left="576"/>
+      </w:pPr>
+    </w:p>
+    <w:p>
+      <w:pPr>
+        <w:ind w:left="576"/>
+      </w:pPr>
+      <w:r>
+        <w:t>Do sprawdzania pokrycia kodu testami używamy domyślnego narzędzia wbudowanego do Visual Studio 2012 Test Coverage.</w:t>
+      </w:r>
+    </w:p>
+    <w:p>
+      <w:pPr>
+        <w:pStyle w:val="Nagwek2"/>
+      </w:pPr>
+      <w:r>
+        <w:t>Architektura</w:t>
+      </w:r>
+    </w:p>
+    <w:p/>
+    <w:p>
+      <w:r>
+        <w:rPr>
+          <w:noProof/>
+          <w:lang w:eastAsia="pl-PL"/>
+        </w:rPr>
+        <w:drawing>
+          <wp:inline distT="0" distB="0" distL="0" distR="0">
+            <wp:extent cx="4800600" cy="5781675"/>
+            <wp:effectExtent l="0" t="0" r="0" b="9525"/>
+            <wp:docPr id="2" name="Obraz 2"/>
+            <wp:cNvGraphicFramePr>
+              <a:graphicFrameLocks xmlns:a="http://schemas.openxmlformats.org/drawingml/2006/main" noChangeAspect="1"/>
+            </wp:cNvGraphicFramePr>
+            <a:graphic xmlns:a="http://schemas.openxmlformats.org/drawingml/2006/main">
+              <a:graphicData uri="http://schemas.openxmlformats.org/drawingml/2006/picture">
+                <pic:pic xmlns:pic="http://schemas.openxmlformats.org/drawingml/2006/picture">
+                  <pic:nvPicPr>
+                    <pic:cNvPr id="2" name="architektura.JPG"/>
+                    <pic:cNvPicPr/>
+                  </pic:nvPicPr>
+                  <pic:blipFill>
+                    <a:blip r:embed="rId10">
+                      <a:extLst>
+                        <a:ext uri="{28A0092B-C50C-407E-A947-70E740481C1C}">
+                          <a14:useLocalDpi xmlns:a14="http://schemas.microsoft.com/office/drawing/2010/main" val="0"/>
+                        </a:ext>
+                      </a:extLst>
+                    </a:blip>
+                    <a:stretch>
+                      <a:fillRect/>
+                    </a:stretch>
+                  </pic:blipFill>
+                  <pic:spPr>
+                    <a:xfrm>
+                      <a:off x="0" y="0"/>
+                      <a:ext cx="4800600" cy="5781675"/>
+                    </a:xfrm>
+                    <a:prstGeom prst="rect">
+                      <a:avLst/>
+                    </a:prstGeom>
+                  </pic:spPr>
+                </pic:pic>
+              </a:graphicData>
+            </a:graphic>
+          </wp:inline>
+        </w:drawing>
+      </w:r>
+    </w:p>
+    <w:p>
+      <w:r>
+        <w:br w:type="page"/>
+      </w:r>
+    </w:p>
+    <w:p>
       <w:bookmarkStart w:id="7" w:name="_GoBack"/>
       <w:bookmarkEnd w:id="7"/>
-      <w:r>
-        <w:lastRenderedPageBreak/>
+    </w:p>
+    <w:p>
+      <w:pPr>
+        <w:pStyle w:val="Nagwek2"/>
+      </w:pPr>
+      <w:r>
         <w:t>Podział obowiązków</w:t>
       </w:r>
       <w:bookmarkEnd w:id="6"/>
@@ -1647,8 +1758,8 @@
       </w:r>
     </w:p>
     <w:sectPr>
-      <w:headerReference w:type="default" r:id="rId10"/>
-      <w:footerReference w:type="default" r:id="rId11"/>
+      <w:headerReference w:type="default" r:id="rId11"/>
+      <w:footerReference w:type="default" r:id="rId12"/>
       <w:pgSz w:w="11906" w:h="16838"/>
       <w:pgMar w:top="1417" w:right="1417" w:bottom="1417" w:left="1417" w:header="708" w:footer="708" w:gutter="0"/>
       <w:cols w:space="708"/>
@@ -1713,7 +1824,7 @@
           <w:rPr>
             <w:noProof/>
           </w:rPr>
-          <w:t>5</w:t>
+          <w:t>6</w:t>
         </w:r>
         <w:r>
           <w:fldChar w:fldCharType="end"/>
@@ -3845,7 +3956,7 @@
 </file>
 
 <file path=customXml/itemProps1.xml><?xml version="1.0" encoding="utf-8"?>
-<ds:datastoreItem xmlns:ds="http://schemas.openxmlformats.org/officeDocument/2006/customXml" ds:itemID="{0E8DE445-AC00-49C6-B21E-8321891C967F}">
+<ds:datastoreItem xmlns:ds="http://schemas.openxmlformats.org/officeDocument/2006/customXml" ds:itemID="{440BBF81-168B-49F3-B426-209DD4CFEBB7}">
   <ds:schemaRefs>
     <ds:schemaRef ds:uri="http://schemas.openxmlformats.org/officeDocument/2006/bibliography"/>
   </ds:schemaRefs>

--- a/documentation/dokumentacja_19.03.2014.docx
+++ b/documentation/dokumentacja_19.03.2014.docx
@@ -862,7 +862,7 @@
                 <w:noProof/>
                 <w:webHidden/>
               </w:rPr>
-              <w:t>5</w:t>
+              <w:t>6</w:t>
             </w:r>
             <w:r>
               <w:rPr>
@@ -946,7 +946,7 @@
                 <w:noProof/>
                 <w:webHidden/>
               </w:rPr>
-              <w:t>5</w:t>
+              <w:t>6</w:t>
             </w:r>
             <w:r>
               <w:rPr>
@@ -3956,7 +3956,7 @@
 </file>
 
 <file path=customXml/itemProps1.xml><?xml version="1.0" encoding="utf-8"?>
-<ds:datastoreItem xmlns:ds="http://schemas.openxmlformats.org/officeDocument/2006/customXml" ds:itemID="{440BBF81-168B-49F3-B426-209DD4CFEBB7}">
+<ds:datastoreItem xmlns:ds="http://schemas.openxmlformats.org/officeDocument/2006/customXml" ds:itemID="{A9D87E5C-3C82-409D-945F-9A8909F8FC1A}">
   <ds:schemaRefs>
     <ds:schemaRef ds:uri="http://schemas.openxmlformats.org/officeDocument/2006/bibliography"/>
   </ds:schemaRefs>
